--- a/Project_Analysis_and_Design_Document.docx
+++ b/Project_Analysis_and_Design_Document.docx
@@ -302,6 +302,9 @@
             <w:pPr>
               <w:pStyle w:val="Tabletext"/>
             </w:pPr>
+            <w:r>
+              <w:t>02/05/23</w:t>
+            </w:r>
           </w:p>
         </w:tc>
         <w:tc>
@@ -312,6 +315,9 @@
             <w:pPr>
               <w:pStyle w:val="Tabletext"/>
             </w:pPr>
+            <w:r>
+              <w:t>2.0</w:t>
+            </w:r>
           </w:p>
         </w:tc>
         <w:tc>
@@ -322,6 +328,9 @@
             <w:pPr>
               <w:pStyle w:val="Tabletext"/>
             </w:pPr>
+            <w:r>
+              <w:t>Second version</w:t>
+            </w:r>
           </w:p>
         </w:tc>
         <w:tc>
@@ -332,6 +341,9 @@
             <w:pPr>
               <w:pStyle w:val="Tabletext"/>
             </w:pPr>
+            <w:r>
+              <w:t>Marin Andreea</w:t>
+            </w:r>
           </w:p>
         </w:tc>
       </w:tr>
@@ -2067,8 +2079,6 @@
           <w:color w:val="943634"/>
         </w:rPr>
       </w:pPr>
-      <w:bookmarkStart w:id="1" w:name="_GoBack"/>
-      <w:bookmarkEnd w:id="1"/>
     </w:p>
     <w:p>
       <w:pPr>
@@ -2135,7 +2145,7 @@
           <w:rFonts w:ascii="Times New Roman" w:hAnsi="Times New Roman"/>
         </w:rPr>
       </w:pPr>
-      <w:bookmarkStart w:id="2" w:name="_Toc285793955"/>
+      <w:bookmarkStart w:id="1" w:name="_Toc285793955"/>
       <w:r>
         <w:rPr>
           <w:rFonts w:ascii="Times New Roman" w:hAnsi="Times New Roman"/>
@@ -2148,23 +2158,23 @@
         </w:rPr>
         <w:t>.1</w:t>
       </w:r>
+      <w:bookmarkEnd w:id="1"/>
+    </w:p>
+    <w:p>
+      <w:pPr>
+        <w:pStyle w:val="Heading1"/>
+        <w:rPr>
+          <w:rFonts w:ascii="Times New Roman" w:hAnsi="Times New Roman"/>
+        </w:rPr>
+      </w:pPr>
+      <w:bookmarkStart w:id="2" w:name="_Toc285793956"/>
+      <w:r>
+        <w:rPr>
+          <w:rFonts w:ascii="Times New Roman" w:hAnsi="Times New Roman"/>
+        </w:rPr>
+        <w:t>Domain Model</w:t>
+      </w:r>
       <w:bookmarkEnd w:id="2"/>
-    </w:p>
-    <w:p>
-      <w:pPr>
-        <w:pStyle w:val="Heading1"/>
-        <w:rPr>
-          <w:rFonts w:ascii="Times New Roman" w:hAnsi="Times New Roman"/>
-        </w:rPr>
-      </w:pPr>
-      <w:bookmarkStart w:id="3" w:name="_Toc285793956"/>
-      <w:r>
-        <w:rPr>
-          <w:rFonts w:ascii="Times New Roman" w:hAnsi="Times New Roman"/>
-        </w:rPr>
-        <w:t>Domain Model</w:t>
-      </w:r>
-      <w:bookmarkEnd w:id="3"/>
     </w:p>
     <w:p>
       <w:pPr>
@@ -2238,32 +2248,14 @@
     <w:p>
       <w:r>
         <w:tab/>
-        <w:t xml:space="preserve">The conceptual class diagram of the project presents the classes contained by my project and illustrates the relationships between them. “Role” is an enumeration class that contains two strings: ADMIN and CASHIER and it is used to make the difference between the users of the application. </w:t>
-      </w:r>
-      <w:proofErr w:type="spellStart"/>
-      <w:r>
-        <w:t>UserRepository</w:t>
-      </w:r>
-      <w:proofErr w:type="spellEnd"/>
-      <w:r>
-        <w:t xml:space="preserve"> and </w:t>
-      </w:r>
-      <w:proofErr w:type="spellStart"/>
-      <w:r>
-        <w:t>ProductRepository</w:t>
-      </w:r>
-      <w:proofErr w:type="spellEnd"/>
-      <w:r>
-        <w:t xml:space="preserve"> are interfaces that extend </w:t>
-      </w:r>
-      <w:proofErr w:type="spellStart"/>
+        <w:t xml:space="preserve">The conceptual class diagram of the project presents the classes contained by my project and illustrates the relationships between them. “Role” is an enumeration class that contains two strings: ADMIN and CASHIER and it is used to make the difference between the users of the application. UserRepository and ProductRepository are interfaces that extend </w:t>
+      </w:r>
       <w:r>
         <w:rPr>
           <w:b/>
         </w:rPr>
         <w:t>CrudRepository</w:t>
       </w:r>
-      <w:proofErr w:type="spellEnd"/>
       <w:r>
         <w:t xml:space="preserve"> and are used for implementing CRUD operations. </w:t>
       </w:r>
@@ -2271,15 +2263,7 @@
     <w:p>
       <w:r>
         <w:tab/>
-        <w:t xml:space="preserve">The authentication is done using </w:t>
-      </w:r>
-      <w:proofErr w:type="spellStart"/>
-      <w:r>
-        <w:t>jwt</w:t>
-      </w:r>
-      <w:proofErr w:type="spellEnd"/>
-      <w:r>
-        <w:t xml:space="preserve"> tokens. When the user logs in the application a token is generated and then is used for authorization.</w:t>
+        <w:t>The authentication is done using jwt tokens. When the user logs in the application a token is generated and then is used for authorization.</w:t>
       </w:r>
     </w:p>
     <w:p>
@@ -2289,30 +2273,30 @@
           <w:rFonts w:ascii="Times New Roman" w:hAnsi="Times New Roman"/>
         </w:rPr>
       </w:pPr>
-      <w:bookmarkStart w:id="4" w:name="_Toc285793957"/>
+      <w:bookmarkStart w:id="3" w:name="_Toc285793957"/>
       <w:r>
         <w:rPr>
           <w:rFonts w:ascii="Times New Roman" w:hAnsi="Times New Roman"/>
         </w:rPr>
         <w:t>Architectural Design</w:t>
       </w:r>
+      <w:bookmarkEnd w:id="3"/>
+    </w:p>
+    <w:p>
+      <w:pPr>
+        <w:pStyle w:val="Heading2"/>
+        <w:rPr>
+          <w:rFonts w:ascii="Times New Roman" w:hAnsi="Times New Roman"/>
+        </w:rPr>
+      </w:pPr>
+      <w:bookmarkStart w:id="4" w:name="_Toc285793958"/>
+      <w:r>
+        <w:rPr>
+          <w:rFonts w:ascii="Times New Roman" w:hAnsi="Times New Roman"/>
+        </w:rPr>
+        <w:t>Conceptual Architecture</w:t>
+      </w:r>
       <w:bookmarkEnd w:id="4"/>
-    </w:p>
-    <w:p>
-      <w:pPr>
-        <w:pStyle w:val="Heading2"/>
-        <w:rPr>
-          <w:rFonts w:ascii="Times New Roman" w:hAnsi="Times New Roman"/>
-        </w:rPr>
-      </w:pPr>
-      <w:bookmarkStart w:id="5" w:name="_Toc285793958"/>
-      <w:r>
-        <w:rPr>
-          <w:rFonts w:ascii="Times New Roman" w:hAnsi="Times New Roman"/>
-        </w:rPr>
-        <w:t>Conceptual Architecture</w:t>
-      </w:r>
-      <w:bookmarkEnd w:id="5"/>
     </w:p>
     <w:p/>
     <w:p>
@@ -2378,14 +2362,14 @@
           <w:rFonts w:ascii="Times New Roman" w:hAnsi="Times New Roman"/>
         </w:rPr>
       </w:pPr>
-      <w:bookmarkStart w:id="6" w:name="_Toc285793959"/>
+      <w:bookmarkStart w:id="5" w:name="_Toc285793959"/>
       <w:r>
         <w:rPr>
           <w:rFonts w:ascii="Times New Roman" w:hAnsi="Times New Roman"/>
         </w:rPr>
         <w:t>Package Design</w:t>
       </w:r>
-      <w:bookmarkEnd w:id="6"/>
+      <w:bookmarkEnd w:id="5"/>
     </w:p>
     <w:p>
       <w:pPr>
@@ -2473,14 +2457,14 @@
           <w:rFonts w:ascii="Times New Roman" w:hAnsi="Times New Roman"/>
         </w:rPr>
       </w:pPr>
-      <w:bookmarkStart w:id="7" w:name="_Toc285793960"/>
+      <w:bookmarkStart w:id="6" w:name="_Toc285793960"/>
       <w:r>
         <w:rPr>
           <w:rFonts w:ascii="Times New Roman" w:hAnsi="Times New Roman"/>
         </w:rPr>
         <w:t>Component and Deployment Diagrams</w:t>
       </w:r>
-      <w:bookmarkEnd w:id="7"/>
+      <w:bookmarkEnd w:id="6"/>
     </w:p>
     <w:p/>
     <w:p>
@@ -2681,7 +2665,7 @@
           <w:rFonts w:ascii="Times New Roman" w:hAnsi="Times New Roman"/>
         </w:rPr>
       </w:pPr>
-      <w:bookmarkStart w:id="8" w:name="_Toc285793961"/>
+      <w:bookmarkStart w:id="7" w:name="_Toc285793961"/>
       <w:r>
         <w:rPr>
           <w:rFonts w:ascii="Times New Roman" w:hAnsi="Times New Roman"/>
@@ -2700,7 +2684,7 @@
         </w:rPr>
         <w:t>2</w:t>
       </w:r>
-      <w:bookmarkEnd w:id="8"/>
+      <w:bookmarkEnd w:id="7"/>
     </w:p>
     <w:p>
       <w:pPr>
@@ -2714,14 +2698,14 @@
           <w:rFonts w:ascii="Times New Roman" w:hAnsi="Times New Roman"/>
         </w:rPr>
       </w:pPr>
-      <w:bookmarkStart w:id="9" w:name="_Toc285793962"/>
+      <w:bookmarkStart w:id="8" w:name="_Toc285793962"/>
       <w:r>
         <w:rPr>
           <w:rFonts w:ascii="Times New Roman" w:hAnsi="Times New Roman"/>
         </w:rPr>
         <w:t>Design Model</w:t>
       </w:r>
-      <w:bookmarkEnd w:id="9"/>
+      <w:bookmarkEnd w:id="8"/>
     </w:p>
     <w:p>
       <w:pPr>
@@ -2735,30 +2719,493 @@
           <w:rFonts w:ascii="Times New Roman" w:hAnsi="Times New Roman"/>
         </w:rPr>
       </w:pPr>
-      <w:bookmarkStart w:id="10" w:name="_Toc285793963"/>
+      <w:bookmarkStart w:id="9" w:name="_Toc285793963"/>
       <w:r>
         <w:rPr>
           <w:rFonts w:ascii="Times New Roman" w:hAnsi="Times New Roman"/>
         </w:rPr>
         <w:t>Dynamic Behavior</w:t>
       </w:r>
-      <w:bookmarkEnd w:id="10"/>
+      <w:bookmarkEnd w:id="9"/>
     </w:p>
     <w:p>
       <w:pPr>
         <w:ind w:left="709"/>
         <w:rPr>
-          <w:i/>
           <w:color w:val="943634"/>
         </w:rPr>
       </w:pPr>
-      <w:r>
-        <w:rPr>
-          <w:i/>
+    </w:p>
+    <w:p>
+      <w:pPr>
+        <w:pStyle w:val="ListParagraph"/>
+        <w:numPr>
+          <w:ilvl w:val="0"/>
+          <w:numId w:val="17"/>
+        </w:numPr>
+      </w:pPr>
+      <w:r>
+        <w:t>View list of products</w:t>
+      </w:r>
+    </w:p>
+    <w:p>
+      <w:pPr>
+        <w:pStyle w:val="ListParagraph"/>
+      </w:pPr>
+    </w:p>
+    <w:p>
+      <w:pPr>
+        <w:pStyle w:val="ListParagraph"/>
+        <w:numPr>
+          <w:ilvl w:val="0"/>
+          <w:numId w:val="18"/>
+        </w:numPr>
+      </w:pPr>
+      <w:r>
+        <w:t>Sequence diagram</w:t>
+      </w:r>
+    </w:p>
+    <w:p/>
+    <w:p>
+      <w:pPr>
+        <w:rPr>
+          <w:noProof/>
+        </w:rPr>
+      </w:pPr>
+      <w:r>
+        <w:rPr>
+          <w:noProof/>
+        </w:rPr>
+        <w:lastRenderedPageBreak/>
+        <w:t xml:space="preserve">                         </w:t>
+      </w:r>
+      <w:r>
+        <w:rPr>
+          <w:noProof/>
+        </w:rPr>
+        <w:drawing>
+          <wp:inline distT="0" distB="0" distL="0" distR="0">
+            <wp:extent cx="4130040" cy="4161647"/>
+            <wp:effectExtent l="0" t="0" r="0" b="0"/>
+            <wp:docPr id="5" name="Picture 5"/>
+            <wp:cNvGraphicFramePr>
+              <a:graphicFrameLocks xmlns:a="http://schemas.openxmlformats.org/drawingml/2006/main" noChangeAspect="1"/>
+            </wp:cNvGraphicFramePr>
+            <a:graphic xmlns:a="http://schemas.openxmlformats.org/drawingml/2006/main">
+              <a:graphicData uri="http://schemas.openxmlformats.org/drawingml/2006/picture">
+                <pic:pic xmlns:pic="http://schemas.openxmlformats.org/drawingml/2006/picture">
+                  <pic:nvPicPr>
+                    <pic:cNvPr id="5" name="Untitled Diagram.drawio (8).png"/>
+                    <pic:cNvPicPr/>
+                  </pic:nvPicPr>
+                  <pic:blipFill rotWithShape="1">
+                    <a:blip r:embed="rId12">
+                      <a:extLst>
+                        <a:ext uri="{28A0092B-C50C-407E-A947-70E740481C1C}">
+                          <a14:useLocalDpi xmlns:a14="http://schemas.microsoft.com/office/drawing/2010/main" val="0"/>
+                        </a:ext>
+                      </a:extLst>
+                    </a:blip>
+                    <a:srcRect r="49744"/>
+                    <a:stretch/>
+                  </pic:blipFill>
+                  <pic:spPr bwMode="auto">
+                    <a:xfrm>
+                      <a:off x="0" y="0"/>
+                      <a:ext cx="4136569" cy="4168226"/>
+                    </a:xfrm>
+                    <a:prstGeom prst="rect">
+                      <a:avLst/>
+                    </a:prstGeom>
+                    <a:ln>
+                      <a:noFill/>
+                    </a:ln>
+                    <a:extLst>
+                      <a:ext uri="{53640926-AAD7-44D8-BBD7-CCE9431645EC}">
+                        <a14:shadowObscured xmlns:a14="http://schemas.microsoft.com/office/drawing/2010/main"/>
+                      </a:ext>
+                    </a:extLst>
+                  </pic:spPr>
+                </pic:pic>
+              </a:graphicData>
+            </a:graphic>
+          </wp:inline>
+        </w:drawing>
+      </w:r>
+    </w:p>
+    <w:p>
+      <w:pPr>
+        <w:rPr>
+          <w:noProof/>
+        </w:rPr>
+      </w:pPr>
+    </w:p>
+    <w:p>
+      <w:pPr>
+        <w:rPr>
+          <w:noProof/>
+        </w:rPr>
+      </w:pPr>
+    </w:p>
+    <w:p>
+      <w:pPr>
+        <w:pStyle w:val="ListParagraph"/>
+        <w:numPr>
+          <w:ilvl w:val="0"/>
+          <w:numId w:val="18"/>
+        </w:numPr>
+        <w:rPr>
+          <w:noProof/>
+        </w:rPr>
+      </w:pPr>
+      <w:r>
+        <w:rPr>
+          <w:noProof/>
+        </w:rPr>
+        <w:t>Communication diagram</w:t>
+      </w:r>
+    </w:p>
+    <w:p>
+      <w:pPr>
+        <w:rPr>
+          <w:noProof/>
+        </w:rPr>
+      </w:pPr>
+    </w:p>
+    <w:p>
+      <w:pPr>
+        <w:rPr>
+          <w:noProof/>
+        </w:rPr>
+      </w:pPr>
+      <w:r>
+        <w:rPr>
+          <w:noProof/>
+        </w:rPr>
+        <w:drawing>
+          <wp:inline distT="0" distB="0" distL="0" distR="0">
+            <wp:extent cx="6733126" cy="2095500"/>
+            <wp:effectExtent l="0" t="0" r="0" b="0"/>
+            <wp:docPr id="6" name="Picture 6"/>
+            <wp:cNvGraphicFramePr>
+              <a:graphicFrameLocks xmlns:a="http://schemas.openxmlformats.org/drawingml/2006/main" noChangeAspect="1"/>
+            </wp:cNvGraphicFramePr>
+            <a:graphic xmlns:a="http://schemas.openxmlformats.org/drawingml/2006/main">
+              <a:graphicData uri="http://schemas.openxmlformats.org/drawingml/2006/picture">
+                <pic:pic xmlns:pic="http://schemas.openxmlformats.org/drawingml/2006/picture">
+                  <pic:nvPicPr>
+                    <pic:cNvPr id="6" name="Untitled Diagram.drawio (9).png"/>
+                    <pic:cNvPicPr/>
+                  </pic:nvPicPr>
+                  <pic:blipFill rotWithShape="1">
+                    <a:blip r:embed="rId13">
+                      <a:extLst>
+                        <a:ext uri="{28A0092B-C50C-407E-A947-70E740481C1C}">
+                          <a14:useLocalDpi xmlns:a14="http://schemas.microsoft.com/office/drawing/2010/main" val="0"/>
+                        </a:ext>
+                      </a:extLst>
+                    </a:blip>
+                    <a:srcRect t="64380"/>
+                    <a:stretch/>
+                  </pic:blipFill>
+                  <pic:spPr bwMode="auto">
+                    <a:xfrm>
+                      <a:off x="0" y="0"/>
+                      <a:ext cx="6774696" cy="2108438"/>
+                    </a:xfrm>
+                    <a:prstGeom prst="rect">
+                      <a:avLst/>
+                    </a:prstGeom>
+                    <a:ln>
+                      <a:noFill/>
+                    </a:ln>
+                    <a:extLst>
+                      <a:ext uri="{53640926-AAD7-44D8-BBD7-CCE9431645EC}">
+                        <a14:shadowObscured xmlns:a14="http://schemas.microsoft.com/office/drawing/2010/main"/>
+                      </a:ext>
+                    </a:extLst>
+                  </pic:spPr>
+                </pic:pic>
+              </a:graphicData>
+            </a:graphic>
+          </wp:inline>
+        </w:drawing>
+      </w:r>
+    </w:p>
+    <w:p>
+      <w:pPr>
+        <w:rPr>
+          <w:noProof/>
+        </w:rPr>
+      </w:pPr>
+    </w:p>
+    <w:p>
+      <w:pPr>
+        <w:rPr>
+          <w:noProof/>
+        </w:rPr>
+      </w:pPr>
+    </w:p>
+    <w:p>
+      <w:pPr>
+        <w:rPr>
+          <w:noProof/>
+        </w:rPr>
+      </w:pPr>
+    </w:p>
+    <w:p>
+      <w:pPr>
+        <w:rPr>
+          <w:noProof/>
+        </w:rPr>
+      </w:pPr>
+    </w:p>
+    <w:p>
+      <w:pPr>
+        <w:rPr>
+          <w:noProof/>
+        </w:rPr>
+      </w:pPr>
+    </w:p>
+    <w:p>
+      <w:pPr>
+        <w:rPr>
+          <w:noProof/>
+        </w:rPr>
+      </w:pPr>
+    </w:p>
+    <w:p>
+      <w:pPr>
+        <w:rPr>
+          <w:noProof/>
+        </w:rPr>
+      </w:pPr>
+    </w:p>
+    <w:p>
+      <w:pPr>
+        <w:pStyle w:val="ListParagraph"/>
+        <w:numPr>
+          <w:ilvl w:val="0"/>
+          <w:numId w:val="17"/>
+        </w:numPr>
+        <w:rPr>
+          <w:noProof/>
+        </w:rPr>
+      </w:pPr>
+      <w:r>
+        <w:rPr>
+          <w:noProof/>
+        </w:rPr>
+        <w:lastRenderedPageBreak/>
+        <w:t>Create a new cashier account</w:t>
+      </w:r>
+    </w:p>
+    <w:p>
+      <w:pPr>
+        <w:ind w:left="360"/>
+        <w:rPr>
+          <w:noProof/>
+        </w:rPr>
+      </w:pPr>
+    </w:p>
+    <w:p>
+      <w:pPr>
+        <w:pStyle w:val="ListParagraph"/>
+        <w:numPr>
+          <w:ilvl w:val="0"/>
+          <w:numId w:val="18"/>
+        </w:numPr>
+        <w:rPr>
+          <w:noProof/>
+        </w:rPr>
+      </w:pPr>
+      <w:r>
+        <w:rPr>
+          <w:noProof/>
+        </w:rPr>
+        <w:t>Sequence diagram</w:t>
+      </w:r>
+    </w:p>
+    <w:p>
+      <w:pPr>
+        <w:pStyle w:val="ListParagraph"/>
+        <w:ind w:left="1080"/>
+        <w:rPr>
+          <w:noProof/>
+        </w:rPr>
+      </w:pPr>
+    </w:p>
+    <w:p>
+      <w:pPr>
+        <w:pStyle w:val="ListParagraph"/>
+        <w:ind w:left="1080"/>
+        <w:rPr>
+          <w:noProof/>
+        </w:rPr>
+      </w:pPr>
+      <w:r>
+        <w:rPr>
+          <w:noProof/>
+        </w:rPr>
+        <w:drawing>
+          <wp:inline distT="0" distB="0" distL="0" distR="0">
+            <wp:extent cx="4355113" cy="3497580"/>
+            <wp:effectExtent l="0" t="0" r="0" b="0"/>
+            <wp:docPr id="7" name="Picture 7"/>
+            <wp:cNvGraphicFramePr>
+              <a:graphicFrameLocks xmlns:a="http://schemas.openxmlformats.org/drawingml/2006/main" noChangeAspect="1"/>
+            </wp:cNvGraphicFramePr>
+            <a:graphic xmlns:a="http://schemas.openxmlformats.org/drawingml/2006/main">
+              <a:graphicData uri="http://schemas.openxmlformats.org/drawingml/2006/picture">
+                <pic:pic xmlns:pic="http://schemas.openxmlformats.org/drawingml/2006/picture">
+                  <pic:nvPicPr>
+                    <pic:cNvPr id="7" name="Untitled Diagram.drawio (10).png"/>
+                    <pic:cNvPicPr/>
+                  </pic:nvPicPr>
+                  <pic:blipFill rotWithShape="1">
+                    <a:blip r:embed="rId14">
+                      <a:extLst>
+                        <a:ext uri="{28A0092B-C50C-407E-A947-70E740481C1C}">
+                          <a14:useLocalDpi xmlns:a14="http://schemas.microsoft.com/office/drawing/2010/main" val="0"/>
+                        </a:ext>
+                      </a:extLst>
+                    </a:blip>
+                    <a:srcRect r="42051" b="38501"/>
+                    <a:stretch/>
+                  </pic:blipFill>
+                  <pic:spPr bwMode="auto">
+                    <a:xfrm>
+                      <a:off x="0" y="0"/>
+                      <a:ext cx="4364489" cy="3505110"/>
+                    </a:xfrm>
+                    <a:prstGeom prst="rect">
+                      <a:avLst/>
+                    </a:prstGeom>
+                    <a:ln>
+                      <a:noFill/>
+                    </a:ln>
+                    <a:extLst>
+                      <a:ext uri="{53640926-AAD7-44D8-BBD7-CCE9431645EC}">
+                        <a14:shadowObscured xmlns:a14="http://schemas.microsoft.com/office/drawing/2010/main"/>
+                      </a:ext>
+                    </a:extLst>
+                  </pic:spPr>
+                </pic:pic>
+              </a:graphicData>
+            </a:graphic>
+          </wp:inline>
+        </w:drawing>
+      </w:r>
+    </w:p>
+    <w:p>
+      <w:pPr>
+        <w:rPr>
+          <w:noProof/>
+        </w:rPr>
+      </w:pPr>
+    </w:p>
+    <w:p>
+      <w:pPr>
+        <w:pStyle w:val="ListParagraph"/>
+        <w:numPr>
+          <w:ilvl w:val="0"/>
+          <w:numId w:val="18"/>
+        </w:numPr>
+        <w:rPr>
+          <w:noProof/>
+        </w:rPr>
+      </w:pPr>
+      <w:r>
+        <w:rPr>
+          <w:noProof/>
+        </w:rPr>
+        <w:t>Communication diagram</w:t>
+      </w:r>
+    </w:p>
+    <w:p>
+      <w:pPr>
+        <w:ind w:left="720"/>
+        <w:rPr>
+          <w:noProof/>
+        </w:rPr>
+      </w:pPr>
+    </w:p>
+    <w:p>
+      <w:pPr>
+        <w:ind w:left="720"/>
+        <w:rPr>
+          <w:noProof/>
+        </w:rPr>
+      </w:pPr>
+      <w:r>
+        <w:rPr>
+          <w:noProof/>
+        </w:rPr>
+        <w:drawing>
+          <wp:inline distT="0" distB="0" distL="0" distR="0">
+            <wp:extent cx="5943600" cy="2118360"/>
+            <wp:effectExtent l="0" t="0" r="0" b="0"/>
+            <wp:docPr id="8" name="Picture 8"/>
+            <wp:cNvGraphicFramePr>
+              <a:graphicFrameLocks xmlns:a="http://schemas.openxmlformats.org/drawingml/2006/main" noChangeAspect="1"/>
+            </wp:cNvGraphicFramePr>
+            <a:graphic xmlns:a="http://schemas.openxmlformats.org/drawingml/2006/main">
+              <a:graphicData uri="http://schemas.openxmlformats.org/drawingml/2006/picture">
+                <pic:pic xmlns:pic="http://schemas.openxmlformats.org/drawingml/2006/picture">
+                  <pic:nvPicPr>
+                    <pic:cNvPr id="8" name="Untitled Diagram.drawio (10).png"/>
+                    <pic:cNvPicPr/>
+                  </pic:nvPicPr>
+                  <pic:blipFill rotWithShape="1">
+                    <a:blip r:embed="rId14">
+                      <a:extLst>
+                        <a:ext uri="{28A0092B-C50C-407E-A947-70E740481C1C}">
+                          <a14:useLocalDpi xmlns:a14="http://schemas.microsoft.com/office/drawing/2010/main" val="0"/>
+                        </a:ext>
+                      </a:extLst>
+                    </a:blip>
+                    <a:srcRect t="62855"/>
+                    <a:stretch/>
+                  </pic:blipFill>
+                  <pic:spPr bwMode="auto">
+                    <a:xfrm>
+                      <a:off x="0" y="0"/>
+                      <a:ext cx="5943600" cy="2118360"/>
+                    </a:xfrm>
+                    <a:prstGeom prst="rect">
+                      <a:avLst/>
+                    </a:prstGeom>
+                    <a:ln>
+                      <a:noFill/>
+                    </a:ln>
+                    <a:extLst>
+                      <a:ext uri="{53640926-AAD7-44D8-BBD7-CCE9431645EC}">
+                        <a14:shadowObscured xmlns:a14="http://schemas.microsoft.com/office/drawing/2010/main"/>
+                      </a:ext>
+                    </a:extLst>
+                  </pic:spPr>
+                </pic:pic>
+              </a:graphicData>
+            </a:graphic>
+          </wp:inline>
+        </w:drawing>
+      </w:r>
+    </w:p>
+    <w:p>
+      <w:pPr>
+        <w:rPr>
+          <w:noProof/>
+        </w:rPr>
+      </w:pPr>
+    </w:p>
+    <w:p/>
+    <w:p>
+      <w:pPr>
+        <w:ind w:left="709"/>
+        <w:rPr>
           <w:color w:val="943634"/>
         </w:rPr>
-        <w:t>[Create the interaction diagrams (1 sequence, 1 communication diagrams) for 2 relevant scenarios]</w:t>
-      </w:r>
+      </w:pPr>
     </w:p>
     <w:p>
       <w:pPr>
@@ -2772,7 +3219,7 @@
           <w:rFonts w:ascii="Times New Roman" w:hAnsi="Times New Roman"/>
         </w:rPr>
       </w:pPr>
-      <w:bookmarkStart w:id="11" w:name="_Toc285793964"/>
+      <w:bookmarkStart w:id="10" w:name="_Toc285793964"/>
       <w:r>
         <w:rPr>
           <w:rFonts w:ascii="Times New Roman" w:hAnsi="Times New Roman"/>
@@ -2785,7 +3232,7 @@
         </w:rPr>
         <w:t>Design</w:t>
       </w:r>
-      <w:bookmarkEnd w:id="11"/>
+      <w:bookmarkEnd w:id="10"/>
     </w:p>
     <w:p>
       <w:pPr>
@@ -2795,57 +3242,81 @@
           <w:color w:val="943634"/>
         </w:rPr>
       </w:pPr>
-      <w:r>
-        <w:rPr>
-          <w:i/>
+    </w:p>
+    <w:p>
+      <w:pPr>
+        <w:rPr>
           <w:color w:val="943634"/>
         </w:rPr>
-        <w:t>[Create the</w:t>
-      </w:r>
-      <w:r>
-        <w:rPr>
-          <w:i/>
+      </w:pPr>
+      <w:r>
+        <w:rPr>
           <w:color w:val="943634"/>
         </w:rPr>
-        <w:t xml:space="preserve"> UML</w:t>
-      </w:r>
-      <w:r>
-        <w:rPr>
-          <w:i/>
+        <w:lastRenderedPageBreak/>
+        <w:t xml:space="preserve">      </w:t>
+      </w:r>
+      <w:r>
+        <w:rPr>
+          <w:noProof/>
+        </w:rPr>
+        <w:drawing>
+          <wp:inline distT="0" distB="0" distL="0" distR="0" wp14:anchorId="45FDBA7E" wp14:editId="6B2FF3D9">
+            <wp:extent cx="5753533" cy="3002280"/>
+            <wp:effectExtent l="0" t="0" r="0" b="0"/>
+            <wp:docPr id="9" name="Picture 9"/>
+            <wp:cNvGraphicFramePr>
+              <a:graphicFrameLocks xmlns:a="http://schemas.openxmlformats.org/drawingml/2006/main" noChangeAspect="1"/>
+            </wp:cNvGraphicFramePr>
+            <a:graphic xmlns:a="http://schemas.openxmlformats.org/drawingml/2006/main">
+              <a:graphicData uri="http://schemas.openxmlformats.org/drawingml/2006/picture">
+                <pic:pic xmlns:pic="http://schemas.openxmlformats.org/drawingml/2006/picture">
+                  <pic:nvPicPr>
+                    <pic:cNvPr id="1" name=""/>
+                    <pic:cNvPicPr/>
+                  </pic:nvPicPr>
+                  <pic:blipFill rotWithShape="1">
+                    <a:blip r:embed="rId15"/>
+                    <a:srcRect l="22693" t="16866" r="3846" b="14985"/>
+                    <a:stretch/>
+                  </pic:blipFill>
+                  <pic:spPr bwMode="auto">
+                    <a:xfrm>
+                      <a:off x="0" y="0"/>
+                      <a:ext cx="5768832" cy="3010263"/>
+                    </a:xfrm>
+                    <a:prstGeom prst="rect">
+                      <a:avLst/>
+                    </a:prstGeom>
+                    <a:ln>
+                      <a:noFill/>
+                    </a:ln>
+                    <a:extLst>
+                      <a:ext uri="{53640926-AAD7-44D8-BBD7-CCE9431645EC}">
+                        <a14:shadowObscured xmlns:a14="http://schemas.microsoft.com/office/drawing/2010/main"/>
+                      </a:ext>
+                    </a:extLst>
+                  </pic:spPr>
+                </pic:pic>
+              </a:graphicData>
+            </a:graphic>
+          </wp:inline>
+        </w:drawing>
+      </w:r>
+    </w:p>
+    <w:p>
+      <w:pPr>
+        <w:rPr>
           <w:color w:val="943634"/>
         </w:rPr>
-        <w:t xml:space="preserve"> class diagram; apply</w:t>
-      </w:r>
-      <w:r>
-        <w:rPr>
-          <w:i/>
+      </w:pPr>
+    </w:p>
+    <w:p>
+      <w:pPr>
+        <w:rPr>
           <w:color w:val="943634"/>
         </w:rPr>
-        <w:t xml:space="preserve"> </w:t>
-      </w:r>
-      <w:proofErr w:type="spellStart"/>
-      <w:r>
-        <w:rPr>
-          <w:i/>
-          <w:color w:val="943634"/>
-        </w:rPr>
-        <w:t>GoF</w:t>
-      </w:r>
-      <w:proofErr w:type="spellEnd"/>
-      <w:r>
-        <w:rPr>
-          <w:i/>
-          <w:color w:val="943634"/>
-        </w:rPr>
-        <w:t xml:space="preserve"> patterns</w:t>
-      </w:r>
-      <w:r>
-        <w:rPr>
-          <w:i/>
-          <w:color w:val="943634"/>
-        </w:rPr>
-        <w:t xml:space="preserve"> and motivate your choice]</w:t>
-      </w:r>
+      </w:pPr>
     </w:p>
     <w:p>
       <w:pPr>
@@ -2859,31 +3330,208 @@
           <w:rFonts w:ascii="Times New Roman" w:hAnsi="Times New Roman"/>
         </w:rPr>
       </w:pPr>
-      <w:bookmarkStart w:id="12" w:name="_Toc285793965"/>
+      <w:bookmarkStart w:id="11" w:name="_Toc285793965"/>
       <w:r>
         <w:rPr>
           <w:rFonts w:ascii="Times New Roman" w:hAnsi="Times New Roman"/>
         </w:rPr>
+        <w:t>Data Model</w:t>
+      </w:r>
+      <w:bookmarkEnd w:id="11"/>
+    </w:p>
+    <w:p>
+      <w:pPr>
+        <w:ind w:left="709"/>
+      </w:pPr>
+      <w:bookmarkStart w:id="12" w:name="_GoBack"/>
+      <w:bookmarkEnd w:id="12"/>
+      <w:r>
+        <w:t>This is the database diagram of the system:</w:t>
+      </w:r>
+    </w:p>
+    <w:p>
+      <w:pPr>
+        <w:ind w:left="709"/>
+      </w:pPr>
+    </w:p>
+    <w:p>
+      <w:pPr>
+        <w:ind w:left="709"/>
+      </w:pPr>
+      <w:r>
+        <w:rPr>
+          <w:noProof/>
+        </w:rPr>
+        <w:drawing>
+          <wp:inline distT="0" distB="0" distL="0" distR="0" wp14:anchorId="18E32964" wp14:editId="681A63D3">
+            <wp:extent cx="4221480" cy="3517900"/>
+            <wp:effectExtent l="0" t="0" r="0" b="0"/>
+            <wp:docPr id="10" name="Picture 10"/>
+            <wp:cNvGraphicFramePr>
+              <a:graphicFrameLocks xmlns:a="http://schemas.openxmlformats.org/drawingml/2006/main" noChangeAspect="1"/>
+            </wp:cNvGraphicFramePr>
+            <a:graphic xmlns:a="http://schemas.openxmlformats.org/drawingml/2006/main">
+              <a:graphicData uri="http://schemas.openxmlformats.org/drawingml/2006/picture">
+                <pic:pic xmlns:pic="http://schemas.openxmlformats.org/drawingml/2006/picture">
+                  <pic:nvPicPr>
+                    <pic:cNvPr id="1" name=""/>
+                    <pic:cNvPicPr/>
+                  </pic:nvPicPr>
+                  <pic:blipFill rotWithShape="1">
+                    <a:blip r:embed="rId16"/>
+                    <a:srcRect l="17821" t="15270" r="28333" b="4957"/>
+                    <a:stretch/>
+                  </pic:blipFill>
+                  <pic:spPr bwMode="auto">
+                    <a:xfrm>
+                      <a:off x="0" y="0"/>
+                      <a:ext cx="4221480" cy="3517900"/>
+                    </a:xfrm>
+                    <a:prstGeom prst="rect">
+                      <a:avLst/>
+                    </a:prstGeom>
+                    <a:ln>
+                      <a:noFill/>
+                    </a:ln>
+                    <a:extLst>
+                      <a:ext uri="{53640926-AAD7-44D8-BBD7-CCE9431645EC}">
+                        <a14:shadowObscured xmlns:a14="http://schemas.microsoft.com/office/drawing/2010/main"/>
+                      </a:ext>
+                    </a:extLst>
+                  </pic:spPr>
+                </pic:pic>
+              </a:graphicData>
+            </a:graphic>
+          </wp:inline>
+        </w:drawing>
+      </w:r>
+    </w:p>
+    <w:p>
+      <w:pPr>
+        <w:ind w:left="709"/>
+      </w:pPr>
+    </w:p>
+    <w:p>
+      <w:pPr>
+        <w:ind w:left="709"/>
+      </w:pPr>
+      <w:r>
+        <w:t>It can be seen that the system contains five data models:</w:t>
+      </w:r>
+    </w:p>
+    <w:p>
+      <w:pPr>
+        <w:pStyle w:val="ListParagraph"/>
+        <w:numPr>
+          <w:ilvl w:val="0"/>
+          <w:numId w:val="18"/>
+        </w:numPr>
+      </w:pPr>
+      <w:r>
+        <w:rPr>
+          <w:b/>
+        </w:rPr>
+        <w:t>User data model</w:t>
+      </w:r>
+      <w:r>
+        <w:t xml:space="preserve">: represents the table for the user entity. It consists of an id, username and password </w:t>
+      </w:r>
+      <w:r>
         <w:lastRenderedPageBreak/>
-        <w:t>Data Model</w:t>
-      </w:r>
-      <w:bookmarkEnd w:id="12"/>
+        <w:t>(which will be used for authentication) and a role(ADMIN or CASHIER)</w:t>
+      </w:r>
+    </w:p>
+    <w:p>
+      <w:pPr>
+        <w:pStyle w:val="ListParagraph"/>
+        <w:numPr>
+          <w:ilvl w:val="0"/>
+          <w:numId w:val="18"/>
+        </w:numPr>
+      </w:pPr>
+      <w:r>
+        <w:rPr>
+          <w:b/>
+        </w:rPr>
+        <w:t>Product data model</w:t>
+      </w:r>
+      <w:r>
+        <w:t>: represents the table for the product entity. It consists of an id, name of the product, description, price, available stock and stock bought so far</w:t>
+      </w:r>
+      <w:r>
+        <w:t>(the available and bought stock will be updated each time a client buys the product)</w:t>
+      </w:r>
+    </w:p>
+    <w:p>
+      <w:pPr>
+        <w:pStyle w:val="ListParagraph"/>
+        <w:numPr>
+          <w:ilvl w:val="0"/>
+          <w:numId w:val="18"/>
+        </w:numPr>
+      </w:pPr>
+      <w:r>
+        <w:rPr>
+          <w:b/>
+        </w:rPr>
+        <w:t>Cart data model</w:t>
+      </w:r>
+      <w:r>
+        <w:t>:</w:t>
+      </w:r>
+      <w:r>
+        <w:t xml:space="preserve"> represents the table for the cart entity. It consists of an id, price and a list of products that will be bought. When a new product is added to the cart the available stock and bought stock of that product are updated and the price of the cart is updated as well.</w:t>
+      </w:r>
+    </w:p>
+    <w:p>
+      <w:pPr>
+        <w:pStyle w:val="ListParagraph"/>
+        <w:numPr>
+          <w:ilvl w:val="0"/>
+          <w:numId w:val="18"/>
+        </w:numPr>
+      </w:pPr>
+      <w:r>
+        <w:rPr>
+          <w:b/>
+        </w:rPr>
+        <w:t>Client data model</w:t>
+      </w:r>
+      <w:r>
+        <w:t>:</w:t>
+      </w:r>
+      <w:r>
+        <w:t xml:space="preserve"> represents the table for the client entity. It consists of an id, first name , last name and loyalty(which represents the number of orders done by the client)</w:t>
+      </w:r>
+    </w:p>
+    <w:p>
+      <w:pPr>
+        <w:pStyle w:val="ListParagraph"/>
+        <w:numPr>
+          <w:ilvl w:val="0"/>
+          <w:numId w:val="18"/>
+        </w:numPr>
+      </w:pPr>
+      <w:r>
+        <w:rPr>
+          <w:b/>
+        </w:rPr>
+        <w:t>Order data model</w:t>
+      </w:r>
+      <w:r>
+        <w:t>:</w:t>
+      </w:r>
+      <w:r>
+        <w:t xml:space="preserve"> represents the table for the order entity. It consists of an id, date, total price, cart id, cashier id and client id. A new order is created with an existing cart and the total price of the order will be the price of the cart. Here the client id is used for identifying the client associated with the order and increase his loyalty. When the loyalty variable reaches the value 10, the admin can activate a promotion of 50% to the total price of the order.</w:t>
+      </w:r>
     </w:p>
     <w:p>
       <w:pPr>
         <w:ind w:left="709"/>
         <w:rPr>
-          <w:i/>
           <w:color w:val="943634"/>
         </w:rPr>
       </w:pPr>
-      <w:r>
-        <w:rPr>
-          <w:i/>
-          <w:color w:val="943634"/>
-        </w:rPr>
-        <w:t>[Create the data model for the system.]</w:t>
-      </w:r>
     </w:p>
     <w:p>
       <w:pPr>
@@ -3258,10 +3906,10 @@
     </w:p>
     <w:p/>
     <w:sectPr>
-      <w:headerReference w:type="default" r:id="rId12"/>
-      <w:footerReference w:type="default" r:id="rId13"/>
-      <w:headerReference w:type="first" r:id="rId14"/>
-      <w:footerReference w:type="first" r:id="rId15"/>
+      <w:headerReference w:type="default" r:id="rId17"/>
+      <w:footerReference w:type="default" r:id="rId18"/>
+      <w:headerReference w:type="first" r:id="rId19"/>
+      <w:footerReference w:type="first" r:id="rId20"/>
       <w:pgSz w:w="12240" w:h="15840" w:code="1"/>
       <w:pgMar w:top="1440" w:right="1440" w:bottom="1440" w:left="1440" w:header="720" w:footer="720" w:gutter="0"/>
       <w:cols w:space="720"/>
@@ -3428,7 +4076,7 @@
               <w:rStyle w:val="PageNumber"/>
               <w:noProof/>
             </w:rPr>
-            <w:t>7</w:t>
+            <w:t>6</w:t>
           </w:r>
           <w:r>
             <w:rPr>
@@ -3456,7 +4104,7 @@
               <w:rStyle w:val="PageNumber"/>
               <w:noProof/>
             </w:rPr>
-            <w:t>7</w:t>
+            <w:t>10</w:t>
           </w:r>
           <w:r>
             <w:rPr>
@@ -3799,6 +4447,119 @@
     </w:lvl>
   </w:abstractNum>
   <w:abstractNum w:abstractNumId="2">
+    <w:nsid w:val="03F51002"/>
+    <w:multiLevelType w:val="hybridMultilevel"/>
+    <w:tmpl w:val="0068170A"/>
+    <w:lvl w:ilvl="0" w:tplc="04090001">
+      <w:start w:val="1"/>
+      <w:numFmt w:val="bullet"/>
+      <w:lvlText w:val=""/>
+      <w:lvlJc w:val="left"/>
+      <w:pPr>
+        <w:ind w:left="720" w:hanging="360"/>
+      </w:pPr>
+      <w:rPr>
+        <w:rFonts w:ascii="Symbol" w:hAnsi="Symbol" w:hint="default"/>
+      </w:rPr>
+    </w:lvl>
+    <w:lvl w:ilvl="1" w:tplc="04090003" w:tentative="1">
+      <w:start w:val="1"/>
+      <w:numFmt w:val="bullet"/>
+      <w:lvlText w:val="o"/>
+      <w:lvlJc w:val="left"/>
+      <w:pPr>
+        <w:ind w:left="1440" w:hanging="360"/>
+      </w:pPr>
+      <w:rPr>
+        <w:rFonts w:ascii="Courier New" w:hAnsi="Courier New" w:cs="Courier New" w:hint="default"/>
+      </w:rPr>
+    </w:lvl>
+    <w:lvl w:ilvl="2" w:tplc="04090005" w:tentative="1">
+      <w:start w:val="1"/>
+      <w:numFmt w:val="bullet"/>
+      <w:lvlText w:val=""/>
+      <w:lvlJc w:val="left"/>
+      <w:pPr>
+        <w:ind w:left="2160" w:hanging="360"/>
+      </w:pPr>
+      <w:rPr>
+        <w:rFonts w:ascii="Wingdings" w:hAnsi="Wingdings" w:hint="default"/>
+      </w:rPr>
+    </w:lvl>
+    <w:lvl w:ilvl="3" w:tplc="04090001" w:tentative="1">
+      <w:start w:val="1"/>
+      <w:numFmt w:val="bullet"/>
+      <w:lvlText w:val=""/>
+      <w:lvlJc w:val="left"/>
+      <w:pPr>
+        <w:ind w:left="2880" w:hanging="360"/>
+      </w:pPr>
+      <w:rPr>
+        <w:rFonts w:ascii="Symbol" w:hAnsi="Symbol" w:hint="default"/>
+      </w:rPr>
+    </w:lvl>
+    <w:lvl w:ilvl="4" w:tplc="04090003" w:tentative="1">
+      <w:start w:val="1"/>
+      <w:numFmt w:val="bullet"/>
+      <w:lvlText w:val="o"/>
+      <w:lvlJc w:val="left"/>
+      <w:pPr>
+        <w:ind w:left="3600" w:hanging="360"/>
+      </w:pPr>
+      <w:rPr>
+        <w:rFonts w:ascii="Courier New" w:hAnsi="Courier New" w:cs="Courier New" w:hint="default"/>
+      </w:rPr>
+    </w:lvl>
+    <w:lvl w:ilvl="5" w:tplc="04090005" w:tentative="1">
+      <w:start w:val="1"/>
+      <w:numFmt w:val="bullet"/>
+      <w:lvlText w:val=""/>
+      <w:lvlJc w:val="left"/>
+      <w:pPr>
+        <w:ind w:left="4320" w:hanging="360"/>
+      </w:pPr>
+      <w:rPr>
+        <w:rFonts w:ascii="Wingdings" w:hAnsi="Wingdings" w:hint="default"/>
+      </w:rPr>
+    </w:lvl>
+    <w:lvl w:ilvl="6" w:tplc="04090001" w:tentative="1">
+      <w:start w:val="1"/>
+      <w:numFmt w:val="bullet"/>
+      <w:lvlText w:val=""/>
+      <w:lvlJc w:val="left"/>
+      <w:pPr>
+        <w:ind w:left="5040" w:hanging="360"/>
+      </w:pPr>
+      <w:rPr>
+        <w:rFonts w:ascii="Symbol" w:hAnsi="Symbol" w:hint="default"/>
+      </w:rPr>
+    </w:lvl>
+    <w:lvl w:ilvl="7" w:tplc="04090003" w:tentative="1">
+      <w:start w:val="1"/>
+      <w:numFmt w:val="bullet"/>
+      <w:lvlText w:val="o"/>
+      <w:lvlJc w:val="left"/>
+      <w:pPr>
+        <w:ind w:left="5760" w:hanging="360"/>
+      </w:pPr>
+      <w:rPr>
+        <w:rFonts w:ascii="Courier New" w:hAnsi="Courier New" w:cs="Courier New" w:hint="default"/>
+      </w:rPr>
+    </w:lvl>
+    <w:lvl w:ilvl="8" w:tplc="04090005" w:tentative="1">
+      <w:start w:val="1"/>
+      <w:numFmt w:val="bullet"/>
+      <w:lvlText w:val=""/>
+      <w:lvlJc w:val="left"/>
+      <w:pPr>
+        <w:ind w:left="6480" w:hanging="360"/>
+      </w:pPr>
+      <w:rPr>
+        <w:rFonts w:ascii="Wingdings" w:hAnsi="Wingdings" w:hint="default"/>
+      </w:rPr>
+    </w:lvl>
+  </w:abstractNum>
+  <w:abstractNum w:abstractNumId="3">
     <w:nsid w:val="082E746A"/>
     <w:multiLevelType w:val="hybridMultilevel"/>
     <w:tmpl w:val="6742F09C"/>
@@ -3887,7 +4648,7 @@
       </w:pPr>
     </w:lvl>
   </w:abstractNum>
-  <w:abstractNum w:abstractNumId="3">
+  <w:abstractNum w:abstractNumId="4">
     <w:nsid w:val="15A06247"/>
     <w:multiLevelType w:val="hybridMultilevel"/>
     <w:tmpl w:val="9552E5DA"/>
@@ -3976,7 +4737,7 @@
       </w:pPr>
     </w:lvl>
   </w:abstractNum>
-  <w:abstractNum w:abstractNumId="4">
+  <w:abstractNum w:abstractNumId="5">
     <w:nsid w:val="183D1B0A"/>
     <w:multiLevelType w:val="hybridMultilevel"/>
     <w:tmpl w:val="13CCDDA0"/>
@@ -4065,7 +4826,120 @@
       </w:pPr>
     </w:lvl>
   </w:abstractNum>
-  <w:abstractNum w:abstractNumId="5">
+  <w:abstractNum w:abstractNumId="6">
+    <w:nsid w:val="20DD6847"/>
+    <w:multiLevelType w:val="hybridMultilevel"/>
+    <w:tmpl w:val="8B8E6DC8"/>
+    <w:lvl w:ilvl="0" w:tplc="775EDC78">
+      <w:start w:val="2"/>
+      <w:numFmt w:val="bullet"/>
+      <w:lvlText w:val="-"/>
+      <w:lvlJc w:val="left"/>
+      <w:pPr>
+        <w:ind w:left="1069" w:hanging="360"/>
+      </w:pPr>
+      <w:rPr>
+        <w:rFonts w:ascii="Times New Roman" w:eastAsia="Times New Roman" w:hAnsi="Times New Roman" w:cs="Times New Roman" w:hint="default"/>
+      </w:rPr>
+    </w:lvl>
+    <w:lvl w:ilvl="1" w:tplc="04090003" w:tentative="1">
+      <w:start w:val="1"/>
+      <w:numFmt w:val="bullet"/>
+      <w:lvlText w:val="o"/>
+      <w:lvlJc w:val="left"/>
+      <w:pPr>
+        <w:ind w:left="1440" w:hanging="360"/>
+      </w:pPr>
+      <w:rPr>
+        <w:rFonts w:ascii="Courier New" w:hAnsi="Courier New" w:cs="Courier New" w:hint="default"/>
+      </w:rPr>
+    </w:lvl>
+    <w:lvl w:ilvl="2" w:tplc="04090005" w:tentative="1">
+      <w:start w:val="1"/>
+      <w:numFmt w:val="bullet"/>
+      <w:lvlText w:val=""/>
+      <w:lvlJc w:val="left"/>
+      <w:pPr>
+        <w:ind w:left="2160" w:hanging="360"/>
+      </w:pPr>
+      <w:rPr>
+        <w:rFonts w:ascii="Wingdings" w:hAnsi="Wingdings" w:hint="default"/>
+      </w:rPr>
+    </w:lvl>
+    <w:lvl w:ilvl="3" w:tplc="04090001" w:tentative="1">
+      <w:start w:val="1"/>
+      <w:numFmt w:val="bullet"/>
+      <w:lvlText w:val=""/>
+      <w:lvlJc w:val="left"/>
+      <w:pPr>
+        <w:ind w:left="2880" w:hanging="360"/>
+      </w:pPr>
+      <w:rPr>
+        <w:rFonts w:ascii="Symbol" w:hAnsi="Symbol" w:hint="default"/>
+      </w:rPr>
+    </w:lvl>
+    <w:lvl w:ilvl="4" w:tplc="04090003" w:tentative="1">
+      <w:start w:val="1"/>
+      <w:numFmt w:val="bullet"/>
+      <w:lvlText w:val="o"/>
+      <w:lvlJc w:val="left"/>
+      <w:pPr>
+        <w:ind w:left="3600" w:hanging="360"/>
+      </w:pPr>
+      <w:rPr>
+        <w:rFonts w:ascii="Courier New" w:hAnsi="Courier New" w:cs="Courier New" w:hint="default"/>
+      </w:rPr>
+    </w:lvl>
+    <w:lvl w:ilvl="5" w:tplc="04090005" w:tentative="1">
+      <w:start w:val="1"/>
+      <w:numFmt w:val="bullet"/>
+      <w:lvlText w:val=""/>
+      <w:lvlJc w:val="left"/>
+      <w:pPr>
+        <w:ind w:left="4320" w:hanging="360"/>
+      </w:pPr>
+      <w:rPr>
+        <w:rFonts w:ascii="Wingdings" w:hAnsi="Wingdings" w:hint="default"/>
+      </w:rPr>
+    </w:lvl>
+    <w:lvl w:ilvl="6" w:tplc="04090001" w:tentative="1">
+      <w:start w:val="1"/>
+      <w:numFmt w:val="bullet"/>
+      <w:lvlText w:val=""/>
+      <w:lvlJc w:val="left"/>
+      <w:pPr>
+        <w:ind w:left="5040" w:hanging="360"/>
+      </w:pPr>
+      <w:rPr>
+        <w:rFonts w:ascii="Symbol" w:hAnsi="Symbol" w:hint="default"/>
+      </w:rPr>
+    </w:lvl>
+    <w:lvl w:ilvl="7" w:tplc="04090003" w:tentative="1">
+      <w:start w:val="1"/>
+      <w:numFmt w:val="bullet"/>
+      <w:lvlText w:val="o"/>
+      <w:lvlJc w:val="left"/>
+      <w:pPr>
+        <w:ind w:left="5760" w:hanging="360"/>
+      </w:pPr>
+      <w:rPr>
+        <w:rFonts w:ascii="Courier New" w:hAnsi="Courier New" w:cs="Courier New" w:hint="default"/>
+      </w:rPr>
+    </w:lvl>
+    <w:lvl w:ilvl="8" w:tplc="04090005" w:tentative="1">
+      <w:start w:val="1"/>
+      <w:numFmt w:val="bullet"/>
+      <w:lvlText w:val=""/>
+      <w:lvlJc w:val="left"/>
+      <w:pPr>
+        <w:ind w:left="6480" w:hanging="360"/>
+      </w:pPr>
+      <w:rPr>
+        <w:rFonts w:ascii="Wingdings" w:hAnsi="Wingdings" w:hint="default"/>
+      </w:rPr>
+    </w:lvl>
+  </w:abstractNum>
+  <w:abstractNum w:abstractNumId="7">
     <w:nsid w:val="26E14A9F"/>
     <w:multiLevelType w:val="hybridMultilevel"/>
     <w:tmpl w:val="86BECE66"/>
@@ -4155,7 +5029,120 @@
       </w:pPr>
     </w:lvl>
   </w:abstractNum>
-  <w:abstractNum w:abstractNumId="6">
+  <w:abstractNum w:abstractNumId="8">
+    <w:nsid w:val="29BE259D"/>
+    <w:multiLevelType w:val="hybridMultilevel"/>
+    <w:tmpl w:val="A87E8FC4"/>
+    <w:lvl w:ilvl="0" w:tplc="775EDC78">
+      <w:start w:val="2"/>
+      <w:numFmt w:val="bullet"/>
+      <w:lvlText w:val="-"/>
+      <w:lvlJc w:val="left"/>
+      <w:pPr>
+        <w:ind w:left="1069" w:hanging="360"/>
+      </w:pPr>
+      <w:rPr>
+        <w:rFonts w:ascii="Times New Roman" w:eastAsia="Times New Roman" w:hAnsi="Times New Roman" w:cs="Times New Roman" w:hint="default"/>
+      </w:rPr>
+    </w:lvl>
+    <w:lvl w:ilvl="1" w:tplc="04090003" w:tentative="1">
+      <w:start w:val="1"/>
+      <w:numFmt w:val="bullet"/>
+      <w:lvlText w:val="o"/>
+      <w:lvlJc w:val="left"/>
+      <w:pPr>
+        <w:ind w:left="1789" w:hanging="360"/>
+      </w:pPr>
+      <w:rPr>
+        <w:rFonts w:ascii="Courier New" w:hAnsi="Courier New" w:cs="Courier New" w:hint="default"/>
+      </w:rPr>
+    </w:lvl>
+    <w:lvl w:ilvl="2" w:tplc="04090005" w:tentative="1">
+      <w:start w:val="1"/>
+      <w:numFmt w:val="bullet"/>
+      <w:lvlText w:val=""/>
+      <w:lvlJc w:val="left"/>
+      <w:pPr>
+        <w:ind w:left="2509" w:hanging="360"/>
+      </w:pPr>
+      <w:rPr>
+        <w:rFonts w:ascii="Wingdings" w:hAnsi="Wingdings" w:hint="default"/>
+      </w:rPr>
+    </w:lvl>
+    <w:lvl w:ilvl="3" w:tplc="04090001" w:tentative="1">
+      <w:start w:val="1"/>
+      <w:numFmt w:val="bullet"/>
+      <w:lvlText w:val=""/>
+      <w:lvlJc w:val="left"/>
+      <w:pPr>
+        <w:ind w:left="3229" w:hanging="360"/>
+      </w:pPr>
+      <w:rPr>
+        <w:rFonts w:ascii="Symbol" w:hAnsi="Symbol" w:hint="default"/>
+      </w:rPr>
+    </w:lvl>
+    <w:lvl w:ilvl="4" w:tplc="04090003" w:tentative="1">
+      <w:start w:val="1"/>
+      <w:numFmt w:val="bullet"/>
+      <w:lvlText w:val="o"/>
+      <w:lvlJc w:val="left"/>
+      <w:pPr>
+        <w:ind w:left="3949" w:hanging="360"/>
+      </w:pPr>
+      <w:rPr>
+        <w:rFonts w:ascii="Courier New" w:hAnsi="Courier New" w:cs="Courier New" w:hint="default"/>
+      </w:rPr>
+    </w:lvl>
+    <w:lvl w:ilvl="5" w:tplc="04090005" w:tentative="1">
+      <w:start w:val="1"/>
+      <w:numFmt w:val="bullet"/>
+      <w:lvlText w:val=""/>
+      <w:lvlJc w:val="left"/>
+      <w:pPr>
+        <w:ind w:left="4669" w:hanging="360"/>
+      </w:pPr>
+      <w:rPr>
+        <w:rFonts w:ascii="Wingdings" w:hAnsi="Wingdings" w:hint="default"/>
+      </w:rPr>
+    </w:lvl>
+    <w:lvl w:ilvl="6" w:tplc="04090001" w:tentative="1">
+      <w:start w:val="1"/>
+      <w:numFmt w:val="bullet"/>
+      <w:lvlText w:val=""/>
+      <w:lvlJc w:val="left"/>
+      <w:pPr>
+        <w:ind w:left="5389" w:hanging="360"/>
+      </w:pPr>
+      <w:rPr>
+        <w:rFonts w:ascii="Symbol" w:hAnsi="Symbol" w:hint="default"/>
+      </w:rPr>
+    </w:lvl>
+    <w:lvl w:ilvl="7" w:tplc="04090003" w:tentative="1">
+      <w:start w:val="1"/>
+      <w:numFmt w:val="bullet"/>
+      <w:lvlText w:val="o"/>
+      <w:lvlJc w:val="left"/>
+      <w:pPr>
+        <w:ind w:left="6109" w:hanging="360"/>
+      </w:pPr>
+      <w:rPr>
+        <w:rFonts w:ascii="Courier New" w:hAnsi="Courier New" w:cs="Courier New" w:hint="default"/>
+      </w:rPr>
+    </w:lvl>
+    <w:lvl w:ilvl="8" w:tplc="04090005" w:tentative="1">
+      <w:start w:val="1"/>
+      <w:numFmt w:val="bullet"/>
+      <w:lvlText w:val=""/>
+      <w:lvlJc w:val="left"/>
+      <w:pPr>
+        <w:ind w:left="6829" w:hanging="360"/>
+      </w:pPr>
+      <w:rPr>
+        <w:rFonts w:ascii="Wingdings" w:hAnsi="Wingdings" w:hint="default"/>
+      </w:rPr>
+    </w:lvl>
+  </w:abstractNum>
+  <w:abstractNum w:abstractNumId="9">
     <w:nsid w:val="35F23968"/>
     <w:multiLevelType w:val="hybridMultilevel"/>
     <w:tmpl w:val="A118ADDA"/>
@@ -4244,7 +5231,7 @@
       </w:pPr>
     </w:lvl>
   </w:abstractNum>
-  <w:abstractNum w:abstractNumId="7">
+  <w:abstractNum w:abstractNumId="10">
     <w:nsid w:val="381E213B"/>
     <w:multiLevelType w:val="hybridMultilevel"/>
     <w:tmpl w:val="86F04156"/>
@@ -4333,7 +5320,7 @@
       </w:pPr>
     </w:lvl>
   </w:abstractNum>
-  <w:abstractNum w:abstractNumId="8">
+  <w:abstractNum w:abstractNumId="11">
     <w:nsid w:val="3E1C6A61"/>
     <w:multiLevelType w:val="hybridMultilevel"/>
     <w:tmpl w:val="B48A89CC"/>
@@ -4422,7 +5409,7 @@
       </w:pPr>
     </w:lvl>
   </w:abstractNum>
-  <w:abstractNum w:abstractNumId="9">
+  <w:abstractNum w:abstractNumId="12">
     <w:nsid w:val="513C4103"/>
     <w:multiLevelType w:val="hybridMultilevel"/>
     <w:tmpl w:val="27DA5F86"/>
@@ -4511,7 +5498,7 @@
       </w:pPr>
     </w:lvl>
   </w:abstractNum>
-  <w:abstractNum w:abstractNumId="10">
+  <w:abstractNum w:abstractNumId="13">
     <w:nsid w:val="60381838"/>
     <w:multiLevelType w:val="hybridMultilevel"/>
     <w:tmpl w:val="D0224A1C"/>
@@ -4600,7 +5587,120 @@
       </w:pPr>
     </w:lvl>
   </w:abstractNum>
-  <w:abstractNum w:abstractNumId="11">
+  <w:abstractNum w:abstractNumId="14">
+    <w:nsid w:val="666877BA"/>
+    <w:multiLevelType w:val="hybridMultilevel"/>
+    <w:tmpl w:val="00CCFA7A"/>
+    <w:lvl w:ilvl="0" w:tplc="44CCB5AC">
+      <w:start w:val="1"/>
+      <w:numFmt w:val="bullet"/>
+      <w:lvlText w:val="-"/>
+      <w:lvlJc w:val="left"/>
+      <w:pPr>
+        <w:ind w:left="1080" w:hanging="360"/>
+      </w:pPr>
+      <w:rPr>
+        <w:rFonts w:ascii="Times New Roman" w:eastAsia="Times New Roman" w:hAnsi="Times New Roman" w:cs="Times New Roman" w:hint="default"/>
+      </w:rPr>
+    </w:lvl>
+    <w:lvl w:ilvl="1" w:tplc="04090003" w:tentative="1">
+      <w:start w:val="1"/>
+      <w:numFmt w:val="bullet"/>
+      <w:lvlText w:val="o"/>
+      <w:lvlJc w:val="left"/>
+      <w:pPr>
+        <w:ind w:left="1800" w:hanging="360"/>
+      </w:pPr>
+      <w:rPr>
+        <w:rFonts w:ascii="Courier New" w:hAnsi="Courier New" w:cs="Courier New" w:hint="default"/>
+      </w:rPr>
+    </w:lvl>
+    <w:lvl w:ilvl="2" w:tplc="04090005" w:tentative="1">
+      <w:start w:val="1"/>
+      <w:numFmt w:val="bullet"/>
+      <w:lvlText w:val=""/>
+      <w:lvlJc w:val="left"/>
+      <w:pPr>
+        <w:ind w:left="2520" w:hanging="360"/>
+      </w:pPr>
+      <w:rPr>
+        <w:rFonts w:ascii="Wingdings" w:hAnsi="Wingdings" w:hint="default"/>
+      </w:rPr>
+    </w:lvl>
+    <w:lvl w:ilvl="3" w:tplc="04090001" w:tentative="1">
+      <w:start w:val="1"/>
+      <w:numFmt w:val="bullet"/>
+      <w:lvlText w:val=""/>
+      <w:lvlJc w:val="left"/>
+      <w:pPr>
+        <w:ind w:left="3240" w:hanging="360"/>
+      </w:pPr>
+      <w:rPr>
+        <w:rFonts w:ascii="Symbol" w:hAnsi="Symbol" w:hint="default"/>
+      </w:rPr>
+    </w:lvl>
+    <w:lvl w:ilvl="4" w:tplc="04090003" w:tentative="1">
+      <w:start w:val="1"/>
+      <w:numFmt w:val="bullet"/>
+      <w:lvlText w:val="o"/>
+      <w:lvlJc w:val="left"/>
+      <w:pPr>
+        <w:ind w:left="3960" w:hanging="360"/>
+      </w:pPr>
+      <w:rPr>
+        <w:rFonts w:ascii="Courier New" w:hAnsi="Courier New" w:cs="Courier New" w:hint="default"/>
+      </w:rPr>
+    </w:lvl>
+    <w:lvl w:ilvl="5" w:tplc="04090005" w:tentative="1">
+      <w:start w:val="1"/>
+      <w:numFmt w:val="bullet"/>
+      <w:lvlText w:val=""/>
+      <w:lvlJc w:val="left"/>
+      <w:pPr>
+        <w:ind w:left="4680" w:hanging="360"/>
+      </w:pPr>
+      <w:rPr>
+        <w:rFonts w:ascii="Wingdings" w:hAnsi="Wingdings" w:hint="default"/>
+      </w:rPr>
+    </w:lvl>
+    <w:lvl w:ilvl="6" w:tplc="04090001" w:tentative="1">
+      <w:start w:val="1"/>
+      <w:numFmt w:val="bullet"/>
+      <w:lvlText w:val=""/>
+      <w:lvlJc w:val="left"/>
+      <w:pPr>
+        <w:ind w:left="5400" w:hanging="360"/>
+      </w:pPr>
+      <w:rPr>
+        <w:rFonts w:ascii="Symbol" w:hAnsi="Symbol" w:hint="default"/>
+      </w:rPr>
+    </w:lvl>
+    <w:lvl w:ilvl="7" w:tplc="04090003" w:tentative="1">
+      <w:start w:val="1"/>
+      <w:numFmt w:val="bullet"/>
+      <w:lvlText w:val="o"/>
+      <w:lvlJc w:val="left"/>
+      <w:pPr>
+        <w:ind w:left="6120" w:hanging="360"/>
+      </w:pPr>
+      <w:rPr>
+        <w:rFonts w:ascii="Courier New" w:hAnsi="Courier New" w:cs="Courier New" w:hint="default"/>
+      </w:rPr>
+    </w:lvl>
+    <w:lvl w:ilvl="8" w:tplc="04090005" w:tentative="1">
+      <w:start w:val="1"/>
+      <w:numFmt w:val="bullet"/>
+      <w:lvlText w:val=""/>
+      <w:lvlJc w:val="left"/>
+      <w:pPr>
+        <w:ind w:left="6840" w:hanging="360"/>
+      </w:pPr>
+      <w:rPr>
+        <w:rFonts w:ascii="Wingdings" w:hAnsi="Wingdings" w:hint="default"/>
+      </w:rPr>
+    </w:lvl>
+  </w:abstractNum>
+  <w:abstractNum w:abstractNumId="15">
     <w:nsid w:val="6E422694"/>
     <w:multiLevelType w:val="hybridMultilevel"/>
     <w:tmpl w:val="B2502630"/>
@@ -4689,7 +5789,7 @@
       </w:pPr>
     </w:lvl>
   </w:abstractNum>
-  <w:abstractNum w:abstractNumId="12">
+  <w:abstractNum w:abstractNumId="16">
     <w:nsid w:val="6E5A33EC"/>
     <w:multiLevelType w:val="hybridMultilevel"/>
     <w:tmpl w:val="1076BDEE"/>
@@ -4778,7 +5878,7 @@
       </w:pPr>
     </w:lvl>
   </w:abstractNum>
-  <w:abstractNum w:abstractNumId="13">
+  <w:abstractNum w:abstractNumId="17">
     <w:nsid w:val="7F006540"/>
     <w:multiLevelType w:val="multilevel"/>
     <w:tmpl w:val="122EF47E"/>
@@ -4900,43 +6000,55 @@
     <w:abstractNumId w:val="0"/>
   </w:num>
   <w:num w:numId="2">
+    <w:abstractNumId w:val="15"/>
+  </w:num>
+  <w:num w:numId="3">
+    <w:abstractNumId w:val="3"/>
+  </w:num>
+  <w:num w:numId="4">
+    <w:abstractNumId w:val="4"/>
+  </w:num>
+  <w:num w:numId="5">
+    <w:abstractNumId w:val="13"/>
+  </w:num>
+  <w:num w:numId="6">
+    <w:abstractNumId w:val="10"/>
+  </w:num>
+  <w:num w:numId="7">
+    <w:abstractNumId w:val="7"/>
+  </w:num>
+  <w:num w:numId="8">
+    <w:abstractNumId w:val="12"/>
+  </w:num>
+  <w:num w:numId="9">
     <w:abstractNumId w:val="11"/>
   </w:num>
-  <w:num w:numId="3">
-    <w:abstractNumId w:val="2"/>
+  <w:num w:numId="10">
+    <w:abstractNumId w:val="16"/>
   </w:num>
-  <w:num w:numId="4">
-    <w:abstractNumId w:val="3"/>
-  </w:num>
-  <w:num w:numId="5">
-    <w:abstractNumId w:val="10"/>
-  </w:num>
-  <w:num w:numId="6">
-    <w:abstractNumId w:val="7"/>
-  </w:num>
-  <w:num w:numId="7">
+  <w:num w:numId="11">
     <w:abstractNumId w:val="5"/>
   </w:num>
-  <w:num w:numId="8">
-    <w:abstractNumId w:val="9"/>
-  </w:num>
-  <w:num w:numId="9">
-    <w:abstractNumId w:val="8"/>
-  </w:num>
-  <w:num w:numId="10">
-    <w:abstractNumId w:val="12"/>
-  </w:num>
-  <w:num w:numId="11">
-    <w:abstractNumId w:val="4"/>
-  </w:num>
   <w:num w:numId="12">
-    <w:abstractNumId w:val="13"/>
+    <w:abstractNumId w:val="17"/>
   </w:num>
   <w:num w:numId="13">
     <w:abstractNumId w:val="1"/>
   </w:num>
   <w:num w:numId="14">
+    <w:abstractNumId w:val="9"/>
+  </w:num>
+  <w:num w:numId="15">
+    <w:abstractNumId w:val="8"/>
+  </w:num>
+  <w:num w:numId="16">
     <w:abstractNumId w:val="6"/>
+  </w:num>
+  <w:num w:numId="17">
+    <w:abstractNumId w:val="2"/>
+  </w:num>
+  <w:num w:numId="18">
+    <w:abstractNumId w:val="14"/>
   </w:num>
 </w:numbering>
 </file>
@@ -5524,6 +6636,7 @@
   <w:style w:type="character" w:default="1" w:styleId="DefaultParagraphFont">
     <w:name w:val="Default Paragraph Font"/>
     <w:uiPriority w:val="1"/>
+    <w:semiHidden/>
     <w:unhideWhenUsed/>
   </w:style>
   <w:style w:type="table" w:default="1" w:styleId="TableNormal">

--- a/Project_Analysis_and_Design_Document.docx
+++ b/Project_Analysis_and_Design_Document.docx
@@ -2397,13 +2397,13 @@
       <w:r>
         <w:rPr>
           <w:noProof/>
-          <w:color w:val="943634"/>
+          <w:sz w:val="24"/>
         </w:rPr>
         <w:drawing>
-          <wp:inline distT="0" distB="0" distL="0" distR="0">
-            <wp:extent cx="4486275" cy="3992880"/>
+          <wp:inline distT="0" distB="0" distL="0" distR="0" wp14:anchorId="4F69B9FF" wp14:editId="26115CEE">
+            <wp:extent cx="4008120" cy="3797437"/>
             <wp:effectExtent l="0" t="0" r="0" b="0"/>
-            <wp:docPr id="2" name="Picture 2"/>
+            <wp:docPr id="3" name="Picture 3"/>
             <wp:cNvGraphicFramePr>
               <a:graphicFrameLocks xmlns:a="http://schemas.openxmlformats.org/drawingml/2006/main" noChangeAspect="1"/>
             </wp:cNvGraphicFramePr>
@@ -2411,7 +2411,7 @@
               <a:graphicData uri="http://schemas.openxmlformats.org/drawingml/2006/picture">
                 <pic:pic xmlns:pic="http://schemas.openxmlformats.org/drawingml/2006/picture">
                   <pic:nvPicPr>
-                    <pic:cNvPr id="2" name="Untitled Diagram.drawio.png"/>
+                    <pic:cNvPr id="3" name="Untitled Diagram.drawio (5).png"/>
                     <pic:cNvPicPr/>
                   </pic:nvPicPr>
                   <pic:blipFill>
@@ -2429,7 +2429,7 @@
                   <pic:spPr>
                     <a:xfrm>
                       <a:off x="0" y="0"/>
-                      <a:ext cx="4486275" cy="3992880"/>
+                      <a:ext cx="4022156" cy="3810735"/>
                     </a:xfrm>
                     <a:prstGeom prst="rect">
                       <a:avLst/>
@@ -2496,13 +2496,14 @@
       <w:r>
         <w:rPr>
           <w:noProof/>
+          <w:sz w:val="24"/>
         </w:rPr>
         <w:lastRenderedPageBreak/>
         <w:drawing>
-          <wp:inline distT="0" distB="0" distL="0" distR="0">
-            <wp:extent cx="5257800" cy="4112202"/>
+          <wp:inline distT="0" distB="0" distL="0" distR="0" wp14:anchorId="4BD15255" wp14:editId="38507673">
+            <wp:extent cx="5943600" cy="5662825"/>
             <wp:effectExtent l="0" t="0" r="0" b="0"/>
-            <wp:docPr id="3" name="Picture 3"/>
+            <wp:docPr id="11" name="Picture 11"/>
             <wp:cNvGraphicFramePr>
               <a:graphicFrameLocks xmlns:a="http://schemas.openxmlformats.org/drawingml/2006/main" noChangeAspect="1"/>
             </wp:cNvGraphicFramePr>
@@ -2510,24 +2511,24 @@
               <a:graphicData uri="http://schemas.openxmlformats.org/drawingml/2006/picture">
                 <pic:pic xmlns:pic="http://schemas.openxmlformats.org/drawingml/2006/picture">
                   <pic:nvPicPr>
-                    <pic:cNvPr id="3" name="Untitled Diagram.drawio (1).png"/>
+                    <pic:cNvPr id="4" name="Untitled Diagram.drawio (13).png"/>
                     <pic:cNvPicPr/>
                   </pic:nvPicPr>
                   <pic:blipFill rotWithShape="1">
-                    <a:blip r:embed="rId10">
+                    <a:blip r:embed="rId10" cstate="print">
                       <a:extLst>
                         <a:ext uri="{28A0092B-C50C-407E-A947-70E740481C1C}">
                           <a14:useLocalDpi xmlns:a14="http://schemas.microsoft.com/office/drawing/2010/main" val="0"/>
                         </a:ext>
                       </a:extLst>
                     </a:blip>
-                    <a:srcRect r="35128"/>
+                    <a:srcRect l="16410" t="29935" r="29103"/>
                     <a:stretch/>
                   </pic:blipFill>
                   <pic:spPr bwMode="auto">
                     <a:xfrm>
                       <a:off x="0" y="0"/>
-                      <a:ext cx="5274666" cy="4125393"/>
+                      <a:ext cx="5943600" cy="5662825"/>
                     </a:xfrm>
                     <a:prstGeom prst="rect">
                       <a:avLst/>
@@ -2776,7 +2777,6 @@
         <w:rPr>
           <w:noProof/>
         </w:rPr>
-        <w:lastRenderedPageBreak/>
         <w:t xml:space="preserve">                         </w:t>
       </w:r>
       <w:r>
@@ -2882,6 +2882,7 @@
         <w:rPr>
           <w:noProof/>
         </w:rPr>
+        <w:lastRenderedPageBreak/>
         <w:drawing>
           <wp:inline distT="0" distB="0" distL="0" distR="0">
             <wp:extent cx="6733126" cy="2095500"/>
@@ -2996,7 +2997,6 @@
         <w:rPr>
           <w:noProof/>
         </w:rPr>
-        <w:lastRenderedPageBreak/>
         <w:t>Create a new cashier account</w:t>
       </w:r>
     </w:p>
@@ -3141,6 +3141,7 @@
         <w:rPr>
           <w:noProof/>
         </w:rPr>
+        <w:lastRenderedPageBreak/>
         <w:drawing>
           <wp:inline distT="0" distB="0" distL="0" distR="0">
             <wp:extent cx="5943600" cy="2118360"/>
@@ -3253,18 +3254,17 @@
         <w:rPr>
           <w:color w:val="943634"/>
         </w:rPr>
-        <w:lastRenderedPageBreak/>
-        <w:t xml:space="preserve">      </w:t>
+        <w:t xml:space="preserve">   </w:t>
       </w:r>
       <w:r>
         <w:rPr>
           <w:noProof/>
         </w:rPr>
         <w:drawing>
-          <wp:inline distT="0" distB="0" distL="0" distR="0" wp14:anchorId="45FDBA7E" wp14:editId="6B2FF3D9">
-            <wp:extent cx="5753533" cy="3002280"/>
+          <wp:inline distT="0" distB="0" distL="0" distR="0" wp14:anchorId="25D71FC2" wp14:editId="463C24CF">
+            <wp:extent cx="6406275" cy="2910840"/>
             <wp:effectExtent l="0" t="0" r="0" b="0"/>
-            <wp:docPr id="9" name="Picture 9"/>
+            <wp:docPr id="2" name="Picture 2"/>
             <wp:cNvGraphicFramePr>
               <a:graphicFrameLocks xmlns:a="http://schemas.openxmlformats.org/drawingml/2006/main" noChangeAspect="1"/>
             </wp:cNvGraphicFramePr>
@@ -3277,13 +3277,13 @@
                   </pic:nvPicPr>
                   <pic:blipFill rotWithShape="1">
                     <a:blip r:embed="rId15"/>
-                    <a:srcRect l="22693" t="16866" r="3846" b="14985"/>
+                    <a:srcRect l="14231" t="26666" r="8846" b="35271"/>
                     <a:stretch/>
                   </pic:blipFill>
                   <pic:spPr bwMode="auto">
                     <a:xfrm>
                       <a:off x="0" y="0"/>
-                      <a:ext cx="5768832" cy="3010263"/>
+                      <a:ext cx="6468775" cy="2939238"/>
                     </a:xfrm>
                     <a:prstGeom prst="rect">
                       <a:avLst/>
@@ -3343,8 +3343,6 @@
       <w:pPr>
         <w:ind w:left="709"/>
       </w:pPr>
-      <w:bookmarkStart w:id="12" w:name="_GoBack"/>
-      <w:bookmarkEnd w:id="12"/>
       <w:r>
         <w:t>This is the database diagram of the system:</w:t>
       </w:r>
@@ -3362,6 +3360,7 @@
         <w:rPr>
           <w:noProof/>
         </w:rPr>
+        <w:lastRenderedPageBreak/>
         <w:drawing>
           <wp:inline distT="0" distB="0" distL="0" distR="0" wp14:anchorId="18E32964" wp14:editId="681A63D3">
             <wp:extent cx="4221480" cy="3517900"/>
@@ -3434,11 +3433,7 @@
         <w:t>User data model</w:t>
       </w:r>
       <w:r>
-        <w:t xml:space="preserve">: represents the table for the user entity. It consists of an id, username and password </w:t>
-      </w:r>
-      <w:r>
-        <w:lastRenderedPageBreak/>
-        <w:t>(which will be used for authentication) and a role(ADMIN or CASHIER)</w:t>
+        <w:t>: represents the table for the user entity. It consists of an id, username and password (which will be used for authentication) and a role(ADMIN or CASHIER)</w:t>
       </w:r>
     </w:p>
     <w:p>
@@ -3545,49 +3540,49 @@
           <w:rFonts w:ascii="Times New Roman" w:hAnsi="Times New Roman"/>
         </w:rPr>
       </w:pPr>
-      <w:bookmarkStart w:id="13" w:name="_Toc285793966"/>
+      <w:bookmarkStart w:id="12" w:name="_Toc285793966"/>
       <w:r>
         <w:rPr>
           <w:rFonts w:ascii="Times New Roman" w:hAnsi="Times New Roman"/>
         </w:rPr>
         <w:t>Unit Testing</w:t>
       </w:r>
-      <w:bookmarkEnd w:id="13"/>
-    </w:p>
-    <w:p>
-      <w:pPr>
-        <w:ind w:left="709"/>
-        <w:rPr>
-          <w:i/>
-          <w:color w:val="943634"/>
-        </w:rPr>
-      </w:pPr>
-      <w:r>
-        <w:rPr>
-          <w:i/>
-          <w:color w:val="943634"/>
-        </w:rPr>
-        <w:t>[</w:t>
-      </w:r>
-      <w:r>
-        <w:rPr>
-          <w:i/>
-          <w:color w:val="943634"/>
-        </w:rPr>
-        <w:t>Present the used testing methods and the associated test case scenarios</w:t>
-      </w:r>
-      <w:r>
-        <w:rPr>
-          <w:i/>
-          <w:color w:val="943634"/>
-        </w:rPr>
-        <w:t>.]</w:t>
-      </w:r>
-    </w:p>
-    <w:p>
-      <w:pPr>
-        <w:ind w:firstLine="720"/>
-      </w:pPr>
+      <w:bookmarkEnd w:id="12"/>
+    </w:p>
+    <w:p/>
+    <w:p>
+      <w:pPr>
+        <w:ind w:firstLine="360"/>
+      </w:pPr>
+      <w:bookmarkStart w:id="13" w:name="_Toc285793967"/>
+      <w:r>
+        <w:t>For testing the system I used Mock. The application provides two tests:</w:t>
+      </w:r>
+    </w:p>
+    <w:p/>
+    <w:p>
+      <w:pPr>
+        <w:pStyle w:val="ListParagraph"/>
+        <w:numPr>
+          <w:ilvl w:val="0"/>
+          <w:numId w:val="19"/>
+        </w:numPr>
+      </w:pPr>
+      <w:r>
+        <w:t>Test for creating a new cashier. A new user is created. It is saved in the database using the repository for the User and at the end it verifies if the string returned after creating the user is equal to “A new user with id 4 was created!”</w:t>
+      </w:r>
+    </w:p>
+    <w:p>
+      <w:pPr>
+        <w:pStyle w:val="ListParagraph"/>
+        <w:numPr>
+          <w:ilvl w:val="0"/>
+          <w:numId w:val="19"/>
+        </w:numPr>
+      </w:pPr>
+      <w:r>
+        <w:t>Test for creating a new cart and adding products to the cart. Two new products are created, a new cart is created containing the two products and at the end the test verifies if the string returned after creating the cart is equal to “A new cart with id 3 was created successfully!”</w:t>
+      </w:r>
     </w:p>
     <w:p>
       <w:pPr>
@@ -3601,14 +3596,14 @@
           <w:rFonts w:ascii="Times New Roman" w:hAnsi="Times New Roman"/>
         </w:rPr>
       </w:pPr>
-      <w:bookmarkStart w:id="14" w:name="_Toc285793967"/>
       <w:r>
         <w:rPr>
           <w:rFonts w:ascii="Times New Roman" w:hAnsi="Times New Roman"/>
         </w:rPr>
+        <w:lastRenderedPageBreak/>
         <w:t>Elaboration – Iteration 2</w:t>
       </w:r>
-      <w:bookmarkEnd w:id="14"/>
+      <w:bookmarkEnd w:id="13"/>
     </w:p>
     <w:p>
       <w:pPr>
@@ -3622,31 +3617,23 @@
           <w:rFonts w:ascii="Times New Roman" w:hAnsi="Times New Roman"/>
         </w:rPr>
       </w:pPr>
-      <w:bookmarkStart w:id="15" w:name="_Toc285793968"/>
+      <w:bookmarkStart w:id="14" w:name="_Toc285793968"/>
       <w:r>
         <w:rPr>
           <w:rFonts w:ascii="Times New Roman" w:hAnsi="Times New Roman"/>
         </w:rPr>
         <w:t>Architectural Design Refinement</w:t>
       </w:r>
-      <w:bookmarkEnd w:id="15"/>
-    </w:p>
-    <w:p>
-      <w:pPr>
-        <w:ind w:left="720"/>
+      <w:bookmarkEnd w:id="14"/>
+    </w:p>
+    <w:p/>
+    <w:p>
+      <w:pPr>
+        <w:pStyle w:val="ListParagraph"/>
         <w:rPr>
           <w:b/>
-          <w:i/>
-          <w:color w:val="943634" w:themeColor="accent2" w:themeShade="BF"/>
-        </w:rPr>
-      </w:pPr>
-      <w:r>
-        <w:rPr>
-          <w:i/>
-          <w:color w:val="943634" w:themeColor="accent2" w:themeShade="BF"/>
-        </w:rPr>
-        <w:t>[Refine the architectural design: conceptual architecture, package design (consider package design principles), component and deployment diagrams. Motivate the changes that have been made.]</w:t>
-      </w:r>
+        </w:rPr>
+      </w:pPr>
     </w:p>
     <w:p>
       <w:pPr>
@@ -3660,62 +3647,67 @@
           <w:rFonts w:ascii="Times New Roman" w:hAnsi="Times New Roman"/>
         </w:rPr>
       </w:pPr>
-      <w:bookmarkStart w:id="16" w:name="_Toc285793969"/>
+      <w:bookmarkStart w:id="15" w:name="_Toc285793969"/>
       <w:r>
         <w:rPr>
           <w:rFonts w:ascii="Times New Roman" w:hAnsi="Times New Roman"/>
         </w:rPr>
         <w:t>Design Model Refinement</w:t>
       </w:r>
+      <w:bookmarkEnd w:id="15"/>
+    </w:p>
+    <w:p>
+      <w:bookmarkStart w:id="16" w:name="_GoBack"/>
       <w:bookmarkEnd w:id="16"/>
     </w:p>
     <w:p>
-      <w:pPr>
-        <w:pStyle w:val="Heading2"/>
-        <w:numPr>
-          <w:ilvl w:val="0"/>
-          <w:numId w:val="0"/>
-        </w:numPr>
-        <w:ind w:left="720"/>
-        <w:rPr>
-          <w:rFonts w:ascii="Times New Roman" w:hAnsi="Times New Roman"/>
-          <w:b w:val="0"/>
-          <w:sz w:val="24"/>
-        </w:rPr>
-      </w:pPr>
-      <w:bookmarkStart w:id="17" w:name="_Toc285725326"/>
-      <w:bookmarkStart w:id="18" w:name="_Toc285725569"/>
-      <w:bookmarkStart w:id="19" w:name="_Toc285793970"/>
-      <w:r>
-        <w:rPr>
-          <w:rFonts w:ascii="Times New Roman" w:hAnsi="Times New Roman"/>
-          <w:b w:val="0"/>
-          <w:i/>
-          <w:color w:val="943634"/>
-        </w:rPr>
-        <w:t>[Refine the UML class diagram by applying</w:t>
-      </w:r>
-      <w:r>
-        <w:rPr>
-          <w:rFonts w:ascii="Times New Roman" w:hAnsi="Times New Roman"/>
-          <w:b w:val="0"/>
-          <w:i/>
-          <w:color w:val="943634"/>
-        </w:rPr>
-        <w:t xml:space="preserve"> class design principles and </w:t>
-      </w:r>
-      <w:r>
-        <w:rPr>
-          <w:rFonts w:ascii="Times New Roman" w:hAnsi="Times New Roman"/>
-          <w:b w:val="0"/>
-          <w:i/>
-          <w:color w:val="943634"/>
-        </w:rPr>
-        <w:t>GRASP; motivate your choices. Deliver the updated class diagrams.]</w:t>
-      </w:r>
-      <w:bookmarkEnd w:id="17"/>
-      <w:bookmarkEnd w:id="18"/>
-      <w:bookmarkEnd w:id="19"/>
+      <w:r>
+        <w:rPr>
+          <w:noProof/>
+        </w:rPr>
+        <w:drawing>
+          <wp:inline distT="0" distB="0" distL="0" distR="0" wp14:anchorId="4A47224E" wp14:editId="25FBDD6F">
+            <wp:extent cx="5943600" cy="2700779"/>
+            <wp:effectExtent l="0" t="0" r="0" b="0"/>
+            <wp:docPr id="12" name="Picture 12"/>
+            <wp:cNvGraphicFramePr>
+              <a:graphicFrameLocks xmlns:a="http://schemas.openxmlformats.org/drawingml/2006/main" noChangeAspect="1"/>
+            </wp:cNvGraphicFramePr>
+            <a:graphic xmlns:a="http://schemas.openxmlformats.org/drawingml/2006/main">
+              <a:graphicData uri="http://schemas.openxmlformats.org/drawingml/2006/picture">
+                <pic:pic xmlns:pic="http://schemas.openxmlformats.org/drawingml/2006/picture">
+                  <pic:nvPicPr>
+                    <pic:cNvPr id="1" name=""/>
+                    <pic:cNvPicPr/>
+                  </pic:nvPicPr>
+                  <pic:blipFill rotWithShape="1">
+                    <a:blip r:embed="rId15"/>
+                    <a:srcRect l="14231" t="26666" r="8846" b="35271"/>
+                    <a:stretch/>
+                  </pic:blipFill>
+                  <pic:spPr bwMode="auto">
+                    <a:xfrm>
+                      <a:off x="0" y="0"/>
+                      <a:ext cx="5943600" cy="2700779"/>
+                    </a:xfrm>
+                    <a:prstGeom prst="rect">
+                      <a:avLst/>
+                    </a:prstGeom>
+                    <a:ln>
+                      <a:noFill/>
+                    </a:ln>
+                    <a:extLst>
+                      <a:ext uri="{53640926-AAD7-44D8-BBD7-CCE9431645EC}">
+                        <a14:shadowObscured xmlns:a14="http://schemas.microsoft.com/office/drawing/2010/main"/>
+                      </a:ext>
+                    </a:extLst>
+                  </pic:spPr>
+                </pic:pic>
+              </a:graphicData>
+            </a:graphic>
+          </wp:inline>
+        </w:drawing>
+      </w:r>
     </w:p>
     <w:p>
       <w:pPr>
@@ -3777,14 +3769,14 @@
           <w:rFonts w:ascii="Times New Roman" w:hAnsi="Times New Roman"/>
         </w:rPr>
       </w:pPr>
-      <w:bookmarkStart w:id="20" w:name="_Toc285793971"/>
+      <w:bookmarkStart w:id="17" w:name="_Toc285793971"/>
       <w:r>
         <w:rPr>
           <w:rFonts w:ascii="Times New Roman" w:hAnsi="Times New Roman"/>
         </w:rPr>
         <w:t>Construction and Transition</w:t>
       </w:r>
-      <w:bookmarkEnd w:id="20"/>
+      <w:bookmarkEnd w:id="17"/>
     </w:p>
     <w:p>
       <w:pPr>
@@ -3806,29 +3798,227 @@
           <w:rFonts w:ascii="Times New Roman" w:hAnsi="Times New Roman"/>
         </w:rPr>
       </w:pPr>
-      <w:bookmarkStart w:id="21" w:name="_Toc285793972"/>
+      <w:bookmarkStart w:id="18" w:name="_Toc285793972"/>
       <w:r>
         <w:rPr>
           <w:rFonts w:ascii="Times New Roman" w:hAnsi="Times New Roman"/>
         </w:rPr>
         <w:t>System Testing</w:t>
       </w:r>
-      <w:bookmarkEnd w:id="21"/>
-    </w:p>
-    <w:p>
-      <w:pPr>
-        <w:ind w:firstLine="720"/>
-        <w:rPr>
-          <w:i/>
-          <w:color w:val="943634"/>
-        </w:rPr>
-      </w:pPr>
-      <w:r>
-        <w:rPr>
-          <w:i/>
-          <w:color w:val="943634"/>
-        </w:rPr>
-        <w:t>[Describe how you applied integration testing and present the associated test case scenarios.]</w:t>
+      <w:bookmarkEnd w:id="18"/>
+    </w:p>
+    <w:p/>
+    <w:p>
+      <w:pPr>
+        <w:ind w:left="709"/>
+      </w:pPr>
+      <w:r>
+        <w:t>For testing the system I used Postman. The testing process involves the following steps:</w:t>
+      </w:r>
+    </w:p>
+    <w:p>
+      <w:pPr>
+        <w:pStyle w:val="ListParagraph"/>
+        <w:numPr>
+          <w:ilvl w:val="0"/>
+          <w:numId w:val="19"/>
+        </w:numPr>
+      </w:pPr>
+      <w:r>
+        <w:t>Authenticate as admin</w:t>
+      </w:r>
+    </w:p>
+    <w:p>
+      <w:pPr>
+        <w:pStyle w:val="ListParagraph"/>
+        <w:numPr>
+          <w:ilvl w:val="0"/>
+          <w:numId w:val="19"/>
+        </w:numPr>
+      </w:pPr>
+      <w:r>
+        <w:t>Display all cashiers</w:t>
+      </w:r>
+    </w:p>
+    <w:p>
+      <w:pPr>
+        <w:pStyle w:val="ListParagraph"/>
+        <w:numPr>
+          <w:ilvl w:val="0"/>
+          <w:numId w:val="19"/>
+        </w:numPr>
+      </w:pPr>
+      <w:r>
+        <w:t>Create a new cashier</w:t>
+      </w:r>
+    </w:p>
+    <w:p>
+      <w:pPr>
+        <w:pStyle w:val="ListParagraph"/>
+        <w:numPr>
+          <w:ilvl w:val="0"/>
+          <w:numId w:val="19"/>
+        </w:numPr>
+      </w:pPr>
+      <w:r>
+        <w:t>Display all products</w:t>
+      </w:r>
+    </w:p>
+    <w:p>
+      <w:pPr>
+        <w:pStyle w:val="ListParagraph"/>
+        <w:numPr>
+          <w:ilvl w:val="0"/>
+          <w:numId w:val="19"/>
+        </w:numPr>
+      </w:pPr>
+      <w:r>
+        <w:t>Create new products</w:t>
+      </w:r>
+    </w:p>
+    <w:p>
+      <w:pPr>
+        <w:pStyle w:val="ListParagraph"/>
+        <w:numPr>
+          <w:ilvl w:val="0"/>
+          <w:numId w:val="19"/>
+        </w:numPr>
+      </w:pPr>
+      <w:r>
+        <w:t>Authenticate as cashier</w:t>
+      </w:r>
+    </w:p>
+    <w:p>
+      <w:pPr>
+        <w:pStyle w:val="ListParagraph"/>
+        <w:numPr>
+          <w:ilvl w:val="0"/>
+          <w:numId w:val="19"/>
+        </w:numPr>
+      </w:pPr>
+      <w:r>
+        <w:t>Create a new cart</w:t>
+      </w:r>
+    </w:p>
+    <w:p>
+      <w:pPr>
+        <w:pStyle w:val="ListParagraph"/>
+        <w:numPr>
+          <w:ilvl w:val="0"/>
+          <w:numId w:val="19"/>
+        </w:numPr>
+      </w:pPr>
+      <w:r>
+        <w:t>Add products to the cart</w:t>
+      </w:r>
+    </w:p>
+    <w:p>
+      <w:pPr>
+        <w:pStyle w:val="ListParagraph"/>
+        <w:numPr>
+          <w:ilvl w:val="0"/>
+          <w:numId w:val="19"/>
+        </w:numPr>
+      </w:pPr>
+      <w:r>
+        <w:t>Create a new order</w:t>
+      </w:r>
+    </w:p>
+    <w:p>
+      <w:pPr>
+        <w:pStyle w:val="ListParagraph"/>
+        <w:numPr>
+          <w:ilvl w:val="0"/>
+          <w:numId w:val="19"/>
+        </w:numPr>
+      </w:pPr>
+      <w:r>
+        <w:t>Authenticate as admin</w:t>
+      </w:r>
+    </w:p>
+    <w:p>
+      <w:pPr>
+        <w:pStyle w:val="ListParagraph"/>
+        <w:numPr>
+          <w:ilvl w:val="0"/>
+          <w:numId w:val="19"/>
+        </w:numPr>
+      </w:pPr>
+      <w:r>
+        <w:t>Find all clients that benefit from promotion</w:t>
+      </w:r>
+    </w:p>
+    <w:p>
+      <w:pPr>
+        <w:pStyle w:val="ListParagraph"/>
+        <w:numPr>
+          <w:ilvl w:val="0"/>
+          <w:numId w:val="19"/>
+        </w:numPr>
+      </w:pPr>
+      <w:r>
+        <w:t>Authenticate as cashier</w:t>
+      </w:r>
+    </w:p>
+    <w:p>
+      <w:pPr>
+        <w:pStyle w:val="ListParagraph"/>
+        <w:numPr>
+          <w:ilvl w:val="0"/>
+          <w:numId w:val="19"/>
+        </w:numPr>
+      </w:pPr>
+      <w:r>
+        <w:t>Activate the promotion for clients that benefit from it</w:t>
+      </w:r>
+    </w:p>
+    <w:p>
+      <w:pPr>
+        <w:pStyle w:val="ListParagraph"/>
+        <w:numPr>
+          <w:ilvl w:val="0"/>
+          <w:numId w:val="19"/>
+        </w:numPr>
+      </w:pPr>
+      <w:r>
+        <w:t>Finalize the order</w:t>
+      </w:r>
+    </w:p>
+    <w:p>
+      <w:pPr>
+        <w:pStyle w:val="ListParagraph"/>
+        <w:numPr>
+          <w:ilvl w:val="0"/>
+          <w:numId w:val="19"/>
+        </w:numPr>
+      </w:pPr>
+      <w:r>
+        <w:t>Issue an invoice</w:t>
+      </w:r>
+    </w:p>
+    <w:p>
+      <w:pPr>
+        <w:pStyle w:val="ListParagraph"/>
+        <w:numPr>
+          <w:ilvl w:val="0"/>
+          <w:numId w:val="19"/>
+        </w:numPr>
+      </w:pPr>
+      <w:r>
+        <w:lastRenderedPageBreak/>
+        <w:t>Authenticate as admin</w:t>
+      </w:r>
+    </w:p>
+    <w:p>
+      <w:pPr>
+        <w:pStyle w:val="ListParagraph"/>
+        <w:numPr>
+          <w:ilvl w:val="0"/>
+          <w:numId w:val="19"/>
+        </w:numPr>
+      </w:pPr>
+      <w:r>
+        <w:t>Issue reports on best selling products, products out of stock and cashiers’ activity</w:t>
       </w:r>
     </w:p>
     <w:p>
@@ -3843,39 +4033,58 @@
           <w:rFonts w:ascii="Times New Roman" w:hAnsi="Times New Roman"/>
         </w:rPr>
       </w:pPr>
-      <w:bookmarkStart w:id="22" w:name="_Toc285793973"/>
+      <w:bookmarkStart w:id="19" w:name="_Toc285793973"/>
       <w:r>
         <w:rPr>
           <w:rFonts w:ascii="Times New Roman" w:hAnsi="Times New Roman"/>
         </w:rPr>
         <w:t>Future improvements</w:t>
       </w:r>
-      <w:bookmarkEnd w:id="22"/>
-    </w:p>
-    <w:p>
-      <w:pPr>
-        <w:ind w:firstLine="720"/>
-        <w:rPr>
-          <w:i/>
-          <w:color w:val="943634"/>
-        </w:rPr>
-      </w:pPr>
-      <w:r>
-        <w:rPr>
-          <w:i/>
-          <w:color w:val="943634"/>
-        </w:rPr>
-        <w:t>[Present future improvements for the system]</w:t>
-      </w:r>
-    </w:p>
-    <w:p>
-      <w:pPr>
-        <w:ind w:firstLine="720"/>
-        <w:rPr>
-          <w:i/>
-          <w:color w:val="943634"/>
-        </w:rPr>
-      </w:pPr>
+      <w:bookmarkEnd w:id="19"/>
+    </w:p>
+    <w:p>
+      <w:pPr>
+        <w:ind w:left="720" w:firstLine="720"/>
+      </w:pPr>
+      <w:r>
+        <w:t>As future improvements the system could:</w:t>
+      </w:r>
+    </w:p>
+    <w:p>
+      <w:pPr>
+        <w:pStyle w:val="ListParagraph"/>
+        <w:numPr>
+          <w:ilvl w:val="0"/>
+          <w:numId w:val="19"/>
+        </w:numPr>
+      </w:pPr>
+      <w:r>
+        <w:t>Activate promotions on best selling products (example: 2 products at price of one)</w:t>
+      </w:r>
+    </w:p>
+    <w:p>
+      <w:pPr>
+        <w:pStyle w:val="ListParagraph"/>
+        <w:numPr>
+          <w:ilvl w:val="0"/>
+          <w:numId w:val="19"/>
+        </w:numPr>
+      </w:pPr>
+      <w:r>
+        <w:t>Allow clients to register on their own and use a username and password to authenticate</w:t>
+      </w:r>
+    </w:p>
+    <w:p>
+      <w:pPr>
+        <w:pStyle w:val="ListParagraph"/>
+        <w:numPr>
+          <w:ilvl w:val="0"/>
+          <w:numId w:val="19"/>
+        </w:numPr>
+      </w:pPr>
+      <w:r>
+        <w:t>Activate promotions for clients that bring new clients to the supermarket(clients send a description and a unique token via email to other clients that have not registered yet and if they use the sent token to register than the client that sent them the token will benefit a promotion to his next order)</w:t>
+      </w:r>
     </w:p>
     <w:p>
       <w:pPr>
@@ -3889,14 +4098,129 @@
           <w:rFonts w:ascii="Times New Roman" w:hAnsi="Times New Roman"/>
         </w:rPr>
       </w:pPr>
-      <w:bookmarkStart w:id="23" w:name="_Toc285793974"/>
+      <w:bookmarkStart w:id="20" w:name="_Toc285793974"/>
       <w:r>
         <w:rPr>
           <w:rFonts w:ascii="Times New Roman" w:hAnsi="Times New Roman"/>
         </w:rPr>
         <w:t>Bibliography</w:t>
       </w:r>
-      <w:bookmarkEnd w:id="23"/>
+      <w:bookmarkEnd w:id="20"/>
+    </w:p>
+    <w:p>
+      <w:pPr>
+        <w:pStyle w:val="ListParagraph"/>
+        <w:numPr>
+          <w:ilvl w:val="0"/>
+          <w:numId w:val="19"/>
+        </w:numPr>
+        <w:rPr>
+          <w:sz w:val="24"/>
+          <w:szCs w:val="24"/>
+        </w:rPr>
+      </w:pPr>
+      <w:hyperlink r:id="rId17" w:history="1">
+        <w:r>
+          <w:rPr>
+            <w:rStyle w:val="Hyperlink"/>
+            <w:sz w:val="24"/>
+            <w:szCs w:val="24"/>
+          </w:rPr>
+          <w:t>https://www.youtube.com/playlist?list=PLqq-6Pq4lTTbx8p2oCgcAQGQyqN8XeA1x</w:t>
+        </w:r>
+      </w:hyperlink>
+    </w:p>
+    <w:p>
+      <w:pPr>
+        <w:pStyle w:val="ListParagraph"/>
+        <w:numPr>
+          <w:ilvl w:val="0"/>
+          <w:numId w:val="19"/>
+        </w:numPr>
+        <w:rPr>
+          <w:sz w:val="24"/>
+          <w:szCs w:val="24"/>
+        </w:rPr>
+      </w:pPr>
+      <w:hyperlink r:id="rId18" w:history="1">
+        <w:r>
+          <w:rPr>
+            <w:rStyle w:val="Hyperlink"/>
+            <w:sz w:val="24"/>
+            <w:szCs w:val="24"/>
+          </w:rPr>
+          <w:t>https://www.youtube.com/watch?v=KxqlJblhzfI</w:t>
+        </w:r>
+      </w:hyperlink>
+    </w:p>
+    <w:p>
+      <w:pPr>
+        <w:pStyle w:val="ListParagraph"/>
+        <w:numPr>
+          <w:ilvl w:val="0"/>
+          <w:numId w:val="19"/>
+        </w:numPr>
+        <w:rPr>
+          <w:sz w:val="24"/>
+          <w:szCs w:val="24"/>
+        </w:rPr>
+      </w:pPr>
+      <w:hyperlink r:id="rId19" w:history="1">
+        <w:r>
+          <w:rPr>
+            <w:rStyle w:val="Hyperlink"/>
+            <w:sz w:val="24"/>
+            <w:szCs w:val="24"/>
+          </w:rPr>
+          <w:t>https://www.youtube.com/watch?v=9SGDpanrc8U</w:t>
+        </w:r>
+      </w:hyperlink>
+    </w:p>
+    <w:p>
+      <w:pPr>
+        <w:pStyle w:val="ListParagraph"/>
+        <w:numPr>
+          <w:ilvl w:val="0"/>
+          <w:numId w:val="19"/>
+        </w:numPr>
+        <w:rPr>
+          <w:sz w:val="24"/>
+          <w:szCs w:val="24"/>
+        </w:rPr>
+      </w:pPr>
+      <w:hyperlink r:id="rId20" w:history="1">
+        <w:r>
+          <w:rPr>
+            <w:rStyle w:val="Hyperlink"/>
+            <w:sz w:val="24"/>
+            <w:szCs w:val="24"/>
+          </w:rPr>
+          <w:t>https://www.baeldung.com/spring-boot-data-sql-and-schema-sql</w:t>
+        </w:r>
+      </w:hyperlink>
+    </w:p>
+    <w:p>
+      <w:pPr>
+        <w:pStyle w:val="ListParagraph"/>
+        <w:numPr>
+          <w:ilvl w:val="0"/>
+          <w:numId w:val="19"/>
+        </w:numPr>
+        <w:rPr>
+          <w:sz w:val="24"/>
+          <w:szCs w:val="24"/>
+        </w:rPr>
+      </w:pPr>
+      <w:hyperlink r:id="rId21" w:history="1">
+        <w:r>
+          <w:rPr>
+            <w:rStyle w:val="Hyperlink"/>
+            <w:sz w:val="24"/>
+            <w:szCs w:val="24"/>
+          </w:rPr>
+          <w:t>https://www.baeldung.com/java-state-design-pattern</w:t>
+        </w:r>
+      </w:hyperlink>
     </w:p>
     <w:p/>
     <w:p>
@@ -3906,10 +4230,10 @@
     </w:p>
     <w:p/>
     <w:sectPr>
-      <w:headerReference w:type="default" r:id="rId17"/>
-      <w:footerReference w:type="default" r:id="rId18"/>
-      <w:headerReference w:type="first" r:id="rId19"/>
-      <w:footerReference w:type="first" r:id="rId20"/>
+      <w:headerReference w:type="default" r:id="rId22"/>
+      <w:footerReference w:type="default" r:id="rId23"/>
+      <w:headerReference w:type="first" r:id="rId24"/>
+      <w:footerReference w:type="first" r:id="rId25"/>
       <w:pgSz w:w="12240" w:h="15840" w:code="1"/>
       <w:pgMar w:top="1440" w:right="1440" w:bottom="1440" w:left="1440" w:header="720" w:footer="720" w:gutter="0"/>
       <w:cols w:space="720"/>
@@ -4076,7 +4400,7 @@
               <w:rStyle w:val="PageNumber"/>
               <w:noProof/>
             </w:rPr>
-            <w:t>6</w:t>
+            <w:t>10</w:t>
           </w:r>
           <w:r>
             <w:rPr>
@@ -4104,7 +4428,7 @@
               <w:rStyle w:val="PageNumber"/>
               <w:noProof/>
             </w:rPr>
-            <w:t>10</w:t>
+            <w:t>12</w:t>
           </w:r>
           <w:r>
             <w:rPr>
@@ -4649,6 +4973,118 @@
     </w:lvl>
   </w:abstractNum>
   <w:abstractNum w:abstractNumId="4">
+    <w:nsid w:val="0E074799"/>
+    <w:multiLevelType w:val="hybridMultilevel"/>
+    <w:tmpl w:val="346A444E"/>
+    <w:lvl w:ilvl="0" w:tplc="429CB026">
+      <w:numFmt w:val="bullet"/>
+      <w:lvlText w:val="-"/>
+      <w:lvlJc w:val="left"/>
+      <w:pPr>
+        <w:ind w:left="720" w:hanging="360"/>
+      </w:pPr>
+      <w:rPr>
+        <w:rFonts w:ascii="Times New Roman" w:eastAsia="Times New Roman" w:hAnsi="Times New Roman" w:cs="Times New Roman" w:hint="default"/>
+      </w:rPr>
+    </w:lvl>
+    <w:lvl w:ilvl="1" w:tplc="04090003" w:tentative="1">
+      <w:start w:val="1"/>
+      <w:numFmt w:val="bullet"/>
+      <w:lvlText w:val="o"/>
+      <w:lvlJc w:val="left"/>
+      <w:pPr>
+        <w:ind w:left="1440" w:hanging="360"/>
+      </w:pPr>
+      <w:rPr>
+        <w:rFonts w:ascii="Courier New" w:hAnsi="Courier New" w:cs="Courier New" w:hint="default"/>
+      </w:rPr>
+    </w:lvl>
+    <w:lvl w:ilvl="2" w:tplc="04090005" w:tentative="1">
+      <w:start w:val="1"/>
+      <w:numFmt w:val="bullet"/>
+      <w:lvlText w:val=""/>
+      <w:lvlJc w:val="left"/>
+      <w:pPr>
+        <w:ind w:left="2160" w:hanging="360"/>
+      </w:pPr>
+      <w:rPr>
+        <w:rFonts w:ascii="Wingdings" w:hAnsi="Wingdings" w:hint="default"/>
+      </w:rPr>
+    </w:lvl>
+    <w:lvl w:ilvl="3" w:tplc="04090001" w:tentative="1">
+      <w:start w:val="1"/>
+      <w:numFmt w:val="bullet"/>
+      <w:lvlText w:val=""/>
+      <w:lvlJc w:val="left"/>
+      <w:pPr>
+        <w:ind w:left="2880" w:hanging="360"/>
+      </w:pPr>
+      <w:rPr>
+        <w:rFonts w:ascii="Symbol" w:hAnsi="Symbol" w:hint="default"/>
+      </w:rPr>
+    </w:lvl>
+    <w:lvl w:ilvl="4" w:tplc="04090003" w:tentative="1">
+      <w:start w:val="1"/>
+      <w:numFmt w:val="bullet"/>
+      <w:lvlText w:val="o"/>
+      <w:lvlJc w:val="left"/>
+      <w:pPr>
+        <w:ind w:left="3600" w:hanging="360"/>
+      </w:pPr>
+      <w:rPr>
+        <w:rFonts w:ascii="Courier New" w:hAnsi="Courier New" w:cs="Courier New" w:hint="default"/>
+      </w:rPr>
+    </w:lvl>
+    <w:lvl w:ilvl="5" w:tplc="04090005" w:tentative="1">
+      <w:start w:val="1"/>
+      <w:numFmt w:val="bullet"/>
+      <w:lvlText w:val=""/>
+      <w:lvlJc w:val="left"/>
+      <w:pPr>
+        <w:ind w:left="4320" w:hanging="360"/>
+      </w:pPr>
+      <w:rPr>
+        <w:rFonts w:ascii="Wingdings" w:hAnsi="Wingdings" w:hint="default"/>
+      </w:rPr>
+    </w:lvl>
+    <w:lvl w:ilvl="6" w:tplc="04090001" w:tentative="1">
+      <w:start w:val="1"/>
+      <w:numFmt w:val="bullet"/>
+      <w:lvlText w:val=""/>
+      <w:lvlJc w:val="left"/>
+      <w:pPr>
+        <w:ind w:left="5040" w:hanging="360"/>
+      </w:pPr>
+      <w:rPr>
+        <w:rFonts w:ascii="Symbol" w:hAnsi="Symbol" w:hint="default"/>
+      </w:rPr>
+    </w:lvl>
+    <w:lvl w:ilvl="7" w:tplc="04090003" w:tentative="1">
+      <w:start w:val="1"/>
+      <w:numFmt w:val="bullet"/>
+      <w:lvlText w:val="o"/>
+      <w:lvlJc w:val="left"/>
+      <w:pPr>
+        <w:ind w:left="5760" w:hanging="360"/>
+      </w:pPr>
+      <w:rPr>
+        <w:rFonts w:ascii="Courier New" w:hAnsi="Courier New" w:cs="Courier New" w:hint="default"/>
+      </w:rPr>
+    </w:lvl>
+    <w:lvl w:ilvl="8" w:tplc="04090005" w:tentative="1">
+      <w:start w:val="1"/>
+      <w:numFmt w:val="bullet"/>
+      <w:lvlText w:val=""/>
+      <w:lvlJc w:val="left"/>
+      <w:pPr>
+        <w:ind w:left="6480" w:hanging="360"/>
+      </w:pPr>
+      <w:rPr>
+        <w:rFonts w:ascii="Wingdings" w:hAnsi="Wingdings" w:hint="default"/>
+      </w:rPr>
+    </w:lvl>
+  </w:abstractNum>
+  <w:abstractNum w:abstractNumId="5">
     <w:nsid w:val="15A06247"/>
     <w:multiLevelType w:val="hybridMultilevel"/>
     <w:tmpl w:val="9552E5DA"/>
@@ -4737,7 +5173,7 @@
       </w:pPr>
     </w:lvl>
   </w:abstractNum>
-  <w:abstractNum w:abstractNumId="5">
+  <w:abstractNum w:abstractNumId="6">
     <w:nsid w:val="183D1B0A"/>
     <w:multiLevelType w:val="hybridMultilevel"/>
     <w:tmpl w:val="13CCDDA0"/>
@@ -4826,7 +5262,7 @@
       </w:pPr>
     </w:lvl>
   </w:abstractNum>
-  <w:abstractNum w:abstractNumId="6">
+  <w:abstractNum w:abstractNumId="7">
     <w:nsid w:val="20DD6847"/>
     <w:multiLevelType w:val="hybridMultilevel"/>
     <w:tmpl w:val="8B8E6DC8"/>
@@ -4939,7 +5375,119 @@
       </w:rPr>
     </w:lvl>
   </w:abstractNum>
-  <w:abstractNum w:abstractNumId="7">
+  <w:abstractNum w:abstractNumId="8">
+    <w:nsid w:val="22265658"/>
+    <w:multiLevelType w:val="hybridMultilevel"/>
+    <w:tmpl w:val="ECE82F2A"/>
+    <w:lvl w:ilvl="0" w:tplc="0900920A">
+      <w:numFmt w:val="bullet"/>
+      <w:lvlText w:val="-"/>
+      <w:lvlJc w:val="left"/>
+      <w:pPr>
+        <w:ind w:left="1080" w:hanging="360"/>
+      </w:pPr>
+      <w:rPr>
+        <w:rFonts w:ascii="Times New Roman" w:eastAsia="Times New Roman" w:hAnsi="Times New Roman" w:cs="Times New Roman" w:hint="default"/>
+      </w:rPr>
+    </w:lvl>
+    <w:lvl w:ilvl="1" w:tplc="04090003" w:tentative="1">
+      <w:start w:val="1"/>
+      <w:numFmt w:val="bullet"/>
+      <w:lvlText w:val="o"/>
+      <w:lvlJc w:val="left"/>
+      <w:pPr>
+        <w:ind w:left="1800" w:hanging="360"/>
+      </w:pPr>
+      <w:rPr>
+        <w:rFonts w:ascii="Courier New" w:hAnsi="Courier New" w:cs="Courier New" w:hint="default"/>
+      </w:rPr>
+    </w:lvl>
+    <w:lvl w:ilvl="2" w:tplc="04090005" w:tentative="1">
+      <w:start w:val="1"/>
+      <w:numFmt w:val="bullet"/>
+      <w:lvlText w:val=""/>
+      <w:lvlJc w:val="left"/>
+      <w:pPr>
+        <w:ind w:left="2520" w:hanging="360"/>
+      </w:pPr>
+      <w:rPr>
+        <w:rFonts w:ascii="Wingdings" w:hAnsi="Wingdings" w:hint="default"/>
+      </w:rPr>
+    </w:lvl>
+    <w:lvl w:ilvl="3" w:tplc="04090001" w:tentative="1">
+      <w:start w:val="1"/>
+      <w:numFmt w:val="bullet"/>
+      <w:lvlText w:val=""/>
+      <w:lvlJc w:val="left"/>
+      <w:pPr>
+        <w:ind w:left="3240" w:hanging="360"/>
+      </w:pPr>
+      <w:rPr>
+        <w:rFonts w:ascii="Symbol" w:hAnsi="Symbol" w:hint="default"/>
+      </w:rPr>
+    </w:lvl>
+    <w:lvl w:ilvl="4" w:tplc="04090003" w:tentative="1">
+      <w:start w:val="1"/>
+      <w:numFmt w:val="bullet"/>
+      <w:lvlText w:val="o"/>
+      <w:lvlJc w:val="left"/>
+      <w:pPr>
+        <w:ind w:left="3960" w:hanging="360"/>
+      </w:pPr>
+      <w:rPr>
+        <w:rFonts w:ascii="Courier New" w:hAnsi="Courier New" w:cs="Courier New" w:hint="default"/>
+      </w:rPr>
+    </w:lvl>
+    <w:lvl w:ilvl="5" w:tplc="04090005" w:tentative="1">
+      <w:start w:val="1"/>
+      <w:numFmt w:val="bullet"/>
+      <w:lvlText w:val=""/>
+      <w:lvlJc w:val="left"/>
+      <w:pPr>
+        <w:ind w:left="4680" w:hanging="360"/>
+      </w:pPr>
+      <w:rPr>
+        <w:rFonts w:ascii="Wingdings" w:hAnsi="Wingdings" w:hint="default"/>
+      </w:rPr>
+    </w:lvl>
+    <w:lvl w:ilvl="6" w:tplc="04090001" w:tentative="1">
+      <w:start w:val="1"/>
+      <w:numFmt w:val="bullet"/>
+      <w:lvlText w:val=""/>
+      <w:lvlJc w:val="left"/>
+      <w:pPr>
+        <w:ind w:left="5400" w:hanging="360"/>
+      </w:pPr>
+      <w:rPr>
+        <w:rFonts w:ascii="Symbol" w:hAnsi="Symbol" w:hint="default"/>
+      </w:rPr>
+    </w:lvl>
+    <w:lvl w:ilvl="7" w:tplc="04090003" w:tentative="1">
+      <w:start w:val="1"/>
+      <w:numFmt w:val="bullet"/>
+      <w:lvlText w:val="o"/>
+      <w:lvlJc w:val="left"/>
+      <w:pPr>
+        <w:ind w:left="6120" w:hanging="360"/>
+      </w:pPr>
+      <w:rPr>
+        <w:rFonts w:ascii="Courier New" w:hAnsi="Courier New" w:cs="Courier New" w:hint="default"/>
+      </w:rPr>
+    </w:lvl>
+    <w:lvl w:ilvl="8" w:tplc="04090005" w:tentative="1">
+      <w:start w:val="1"/>
+      <w:numFmt w:val="bullet"/>
+      <w:lvlText w:val=""/>
+      <w:lvlJc w:val="left"/>
+      <w:pPr>
+        <w:ind w:left="6840" w:hanging="360"/>
+      </w:pPr>
+      <w:rPr>
+        <w:rFonts w:ascii="Wingdings" w:hAnsi="Wingdings" w:hint="default"/>
+      </w:rPr>
+    </w:lvl>
+  </w:abstractNum>
+  <w:abstractNum w:abstractNumId="9">
     <w:nsid w:val="26E14A9F"/>
     <w:multiLevelType w:val="hybridMultilevel"/>
     <w:tmpl w:val="86BECE66"/>
@@ -5029,7 +5577,7 @@
       </w:pPr>
     </w:lvl>
   </w:abstractNum>
-  <w:abstractNum w:abstractNumId="8">
+  <w:abstractNum w:abstractNumId="10">
     <w:nsid w:val="29BE259D"/>
     <w:multiLevelType w:val="hybridMultilevel"/>
     <w:tmpl w:val="A87E8FC4"/>
@@ -5142,7 +5690,7 @@
       </w:rPr>
     </w:lvl>
   </w:abstractNum>
-  <w:abstractNum w:abstractNumId="9">
+  <w:abstractNum w:abstractNumId="11">
     <w:nsid w:val="35F23968"/>
     <w:multiLevelType w:val="hybridMultilevel"/>
     <w:tmpl w:val="A118ADDA"/>
@@ -5231,7 +5779,7 @@
       </w:pPr>
     </w:lvl>
   </w:abstractNum>
-  <w:abstractNum w:abstractNumId="10">
+  <w:abstractNum w:abstractNumId="12">
     <w:nsid w:val="381E213B"/>
     <w:multiLevelType w:val="hybridMultilevel"/>
     <w:tmpl w:val="86F04156"/>
@@ -5320,7 +5868,7 @@
       </w:pPr>
     </w:lvl>
   </w:abstractNum>
-  <w:abstractNum w:abstractNumId="11">
+  <w:abstractNum w:abstractNumId="13">
     <w:nsid w:val="3E1C6A61"/>
     <w:multiLevelType w:val="hybridMultilevel"/>
     <w:tmpl w:val="B48A89CC"/>
@@ -5409,7 +5957,7 @@
       </w:pPr>
     </w:lvl>
   </w:abstractNum>
-  <w:abstractNum w:abstractNumId="12">
+  <w:abstractNum w:abstractNumId="14">
     <w:nsid w:val="513C4103"/>
     <w:multiLevelType w:val="hybridMultilevel"/>
     <w:tmpl w:val="27DA5F86"/>
@@ -5498,7 +6046,7 @@
       </w:pPr>
     </w:lvl>
   </w:abstractNum>
-  <w:abstractNum w:abstractNumId="13">
+  <w:abstractNum w:abstractNumId="15">
     <w:nsid w:val="60381838"/>
     <w:multiLevelType w:val="hybridMultilevel"/>
     <w:tmpl w:val="D0224A1C"/>
@@ -5587,7 +6135,7 @@
       </w:pPr>
     </w:lvl>
   </w:abstractNum>
-  <w:abstractNum w:abstractNumId="14">
+  <w:abstractNum w:abstractNumId="16">
     <w:nsid w:val="666877BA"/>
     <w:multiLevelType w:val="hybridMultilevel"/>
     <w:tmpl w:val="00CCFA7A"/>
@@ -5700,7 +6248,7 @@
       </w:rPr>
     </w:lvl>
   </w:abstractNum>
-  <w:abstractNum w:abstractNumId="15">
+  <w:abstractNum w:abstractNumId="17">
     <w:nsid w:val="6E422694"/>
     <w:multiLevelType w:val="hybridMultilevel"/>
     <w:tmpl w:val="B2502630"/>
@@ -5789,7 +6337,7 @@
       </w:pPr>
     </w:lvl>
   </w:abstractNum>
-  <w:abstractNum w:abstractNumId="16">
+  <w:abstractNum w:abstractNumId="18">
     <w:nsid w:val="6E5A33EC"/>
     <w:multiLevelType w:val="hybridMultilevel"/>
     <w:tmpl w:val="1076BDEE"/>
@@ -5878,7 +6426,7 @@
       </w:pPr>
     </w:lvl>
   </w:abstractNum>
-  <w:abstractNum w:abstractNumId="17">
+  <w:abstractNum w:abstractNumId="19">
     <w:nsid w:val="7F006540"/>
     <w:multiLevelType w:val="multilevel"/>
     <w:tmpl w:val="122EF47E"/>
@@ -6000,55 +6548,61 @@
     <w:abstractNumId w:val="0"/>
   </w:num>
   <w:num w:numId="2">
-    <w:abstractNumId w:val="15"/>
+    <w:abstractNumId w:val="17"/>
   </w:num>
   <w:num w:numId="3">
     <w:abstractNumId w:val="3"/>
   </w:num>
   <w:num w:numId="4">
-    <w:abstractNumId w:val="4"/>
+    <w:abstractNumId w:val="5"/>
   </w:num>
   <w:num w:numId="5">
+    <w:abstractNumId w:val="15"/>
+  </w:num>
+  <w:num w:numId="6">
+    <w:abstractNumId w:val="12"/>
+  </w:num>
+  <w:num w:numId="7">
+    <w:abstractNumId w:val="9"/>
+  </w:num>
+  <w:num w:numId="8">
+    <w:abstractNumId w:val="14"/>
+  </w:num>
+  <w:num w:numId="9">
     <w:abstractNumId w:val="13"/>
   </w:num>
-  <w:num w:numId="6">
-    <w:abstractNumId w:val="10"/>
-  </w:num>
-  <w:num w:numId="7">
-    <w:abstractNumId w:val="7"/>
-  </w:num>
-  <w:num w:numId="8">
-    <w:abstractNumId w:val="12"/>
-  </w:num>
-  <w:num w:numId="9">
-    <w:abstractNumId w:val="11"/>
-  </w:num>
   <w:num w:numId="10">
-    <w:abstractNumId w:val="16"/>
+    <w:abstractNumId w:val="18"/>
   </w:num>
   <w:num w:numId="11">
-    <w:abstractNumId w:val="5"/>
+    <w:abstractNumId w:val="6"/>
   </w:num>
   <w:num w:numId="12">
-    <w:abstractNumId w:val="17"/>
+    <w:abstractNumId w:val="19"/>
   </w:num>
   <w:num w:numId="13">
     <w:abstractNumId w:val="1"/>
   </w:num>
   <w:num w:numId="14">
-    <w:abstractNumId w:val="9"/>
+    <w:abstractNumId w:val="11"/>
   </w:num>
   <w:num w:numId="15">
-    <w:abstractNumId w:val="8"/>
+    <w:abstractNumId w:val="10"/>
   </w:num>
   <w:num w:numId="16">
-    <w:abstractNumId w:val="6"/>
+    <w:abstractNumId w:val="7"/>
   </w:num>
   <w:num w:numId="17">
     <w:abstractNumId w:val="2"/>
   </w:num>
   <w:num w:numId="18">
-    <w:abstractNumId w:val="14"/>
+    <w:abstractNumId w:val="16"/>
+  </w:num>
+  <w:num w:numId="19">
+    <w:abstractNumId w:val="4"/>
+  </w:num>
+  <w:num w:numId="20">
+    <w:abstractNumId w:val="8"/>
   </w:num>
 </w:numbering>
 </file>
@@ -6975,6 +7529,17 @@
       <w:contextualSpacing/>
     </w:pPr>
   </w:style>
+  <w:style w:type="character" w:styleId="Hyperlink">
+    <w:name w:val="Hyperlink"/>
+    <w:basedOn w:val="DefaultParagraphFont"/>
+    <w:uiPriority w:val="99"/>
+    <w:unhideWhenUsed/>
+    <w:rsid w:val="00C6478E"/>
+    <w:rPr>
+      <w:color w:val="0000FF" w:themeColor="hyperlink"/>
+      <w:u w:val="single"/>
+    </w:rPr>
+  </w:style>
 </w:styles>
 </file>
 
